--- a/Docu - Docker.docx
+++ b/Docu - Docker.docx
@@ -1,6 +1,6 @@
 
 <file path=word/document.xml><?xml version="1.0" encoding="utf-8"?>
-<w:document xmlns:wpc="http://schemas.microsoft.com/office/word/2010/wordprocessingCanvas" xmlns:cx="http://schemas.microsoft.com/office/drawing/2014/chartex" xmlns:cx1="http://schemas.microsoft.com/office/drawing/2015/9/8/chartex" xmlns:cx2="http://schemas.microsoft.com/office/drawing/2015/10/21/chartex" xmlns:cx3="http://schemas.microsoft.com/office/drawing/2016/5/9/chartex" xmlns:cx4="http://schemas.microsoft.com/office/drawing/2016/5/10/chartex" xmlns:cx5="http://schemas.microsoft.com/office/drawing/2016/5/11/chartex" xmlns:cx6="http://schemas.microsoft.com/office/drawing/2016/5/12/chartex" xmlns:cx7="http://schemas.microsoft.com/office/drawing/2016/5/13/chartex" xmlns:cx8="http://schemas.microsoft.com/office/drawing/2016/5/14/chartex" xmlns:mc="http://schemas.openxmlformats.org/markup-compatibility/2006" xmlns:aink="http://schemas.microsoft.com/office/drawing/2016/ink" xmlns:am3d="http://schemas.microsoft.com/office/drawing/2017/model3d" xmlns:o="urn:schemas-microsoft-com:office:office" xmlns:r="http://schemas.openxmlformats.org/officeDocument/2006/relationships" xmlns:m="http://schemas.openxmlformats.org/officeDocument/2006/math" xmlns:v="urn:schemas-microsoft-com:vml" xmlns:wp14="http://schemas.microsoft.com/office/word/2010/wordprocessingDrawing" xmlns:wp="http://schemas.openxmlformats.org/drawingml/2006/wordprocessingDrawing" xmlns:w10="urn:schemas-microsoft-com:office:word" xmlns:w="http://schemas.openxmlformats.org/wordprocessingml/2006/main" xmlns:w14="http://schemas.microsoft.com/office/word/2010/wordml" xmlns:w15="http://schemas.microsoft.com/office/word/2012/wordml" xmlns:w16cex="http://schemas.microsoft.com/office/word/2018/wordml/cex" xmlns:w16cid="http://schemas.microsoft.com/office/word/2016/wordml/cid" xmlns:w16="http://schemas.microsoft.com/office/word/2018/wordml" xmlns:w16sdtdh="http://schemas.microsoft.com/office/word/2020/wordml/sdtdatahash" xmlns:w16se="http://schemas.microsoft.com/office/word/2015/wordml/symex" xmlns:wpg="http://schemas.microsoft.com/office/word/2010/wordprocessingGroup" xmlns:wpi="http://schemas.microsoft.com/office/word/2010/wordprocessingInk" xmlns:wne="http://schemas.microsoft.com/office/word/2006/wordml" xmlns:wps="http://schemas.microsoft.com/office/word/2010/wordprocessingShape" mc:Ignorable="w14 w15 w16se w16cid w16 w16cex w16sdtdh wp14">
+<w:document xmlns:wpc="http://schemas.microsoft.com/office/word/2010/wordprocessingCanvas" xmlns:cx="http://schemas.microsoft.com/office/drawing/2014/chartex" xmlns:cx1="http://schemas.microsoft.com/office/drawing/2015/9/8/chartex" xmlns:cx2="http://schemas.microsoft.com/office/drawing/2015/10/21/chartex" xmlns:cx3="http://schemas.microsoft.com/office/drawing/2016/5/9/chartex" xmlns:cx4="http://schemas.microsoft.com/office/drawing/2016/5/10/chartex" xmlns:cx5="http://schemas.microsoft.com/office/drawing/2016/5/11/chartex" xmlns:cx6="http://schemas.microsoft.com/office/drawing/2016/5/12/chartex" xmlns:cx7="http://schemas.microsoft.com/office/drawing/2016/5/13/chartex" xmlns:cx8="http://schemas.microsoft.com/office/drawing/2016/5/14/chartex" xmlns:mc="http://schemas.openxmlformats.org/markup-compatibility/2006" xmlns:aink="http://schemas.microsoft.com/office/drawing/2016/ink" xmlns:am3d="http://schemas.microsoft.com/office/drawing/2017/model3d" xmlns:o="urn:schemas-microsoft-com:office:office" xmlns:oel="http://schemas.microsoft.com/office/2019/extlst" xmlns:r="http://schemas.openxmlformats.org/officeDocument/2006/relationships" xmlns:m="http://schemas.openxmlformats.org/officeDocument/2006/math" xmlns:v="urn:schemas-microsoft-com:vml" xmlns:wp14="http://schemas.microsoft.com/office/word/2010/wordprocessingDrawing" xmlns:wp="http://schemas.openxmlformats.org/drawingml/2006/wordprocessingDrawing" xmlns:w10="urn:schemas-microsoft-com:office:word" xmlns:w="http://schemas.openxmlformats.org/wordprocessingml/2006/main" xmlns:w14="http://schemas.microsoft.com/office/word/2010/wordml" xmlns:w15="http://schemas.microsoft.com/office/word/2012/wordml" xmlns:w16cex="http://schemas.microsoft.com/office/word/2018/wordml/cex" xmlns:w16cid="http://schemas.microsoft.com/office/word/2016/wordml/cid" xmlns:w16="http://schemas.microsoft.com/office/word/2018/wordml" xmlns:w16sdtdh="http://schemas.microsoft.com/office/word/2020/wordml/sdtdatahash" xmlns:w16se="http://schemas.microsoft.com/office/word/2015/wordml/symex" xmlns:wpg="http://schemas.microsoft.com/office/word/2010/wordprocessingGroup" xmlns:wpi="http://schemas.microsoft.com/office/word/2010/wordprocessingInk" xmlns:wne="http://schemas.microsoft.com/office/word/2006/wordml" xmlns:wps="http://schemas.microsoft.com/office/word/2010/wordprocessingShape" mc:Ignorable="w14 w15 w16se w16cid w16 w16cex w16sdtdh wp14">
   <w:body>
     <w:sdt>
       <w:sdtPr>
@@ -109,7 +109,6 @@
                           <w:dataBinding w:prefixMappings="xmlns:ns0='http://purl.org/dc/elements/1.1/' xmlns:ns1='http://schemas.openxmlformats.org/package/2006/metadata/core-properties' " w:xpath="/ns1:coreProperties[1]/ns0:subject[1]" w:storeItemID="{6C3C8BC8-F283-45AE-878A-BAB7291924A1}"/>
                           <w:text/>
                         </w:sdtPr>
-                        <w:sdtEndPr/>
                         <w:sdtContent>
                           <w:r>
                             <w:rPr>
@@ -210,7 +209,6 @@
                           <w:dataBinding w:prefixMappings="xmlns:ns0='http://schemas.openxmlformats.org/officeDocument/2006/extended-properties' " w:xpath="/ns0:Properties[1]/ns0:Company[1]" w:storeItemID="{6668398D-A668-4E3E-A5EB-62B293D839F1}"/>
                           <w:text/>
                         </w:sdtPr>
-                        <w:sdtEndPr/>
                         <w:sdtContent>
                           <w:r>
                             <w:rPr>
@@ -237,7 +235,6 @@
                         <w:dataBinding w:prefixMappings="xmlns:ns0='http://purl.org/dc/elements/1.1/' xmlns:ns1='http://schemas.openxmlformats.org/package/2006/metadata/core-properties' " w:xpath="/ns1:coreProperties[1]/ns1:category[1]" w:storeItemID="{6C3C8BC8-F283-45AE-878A-BAB7291924A1}"/>
                         <w:text/>
                       </w:sdtPr>
-                      <w:sdtEndPr/>
                       <w:sdtContent>
                         <w:p>
                           <w:pPr>
@@ -3274,6 +3271,7 @@
         <w:t>/</w:t>
       </w:r>
       <w:proofErr w:type="spellStart"/>
+      <w:proofErr w:type="gramStart"/>
       <w:r>
         <w:rPr>
           <w:rFonts w:ascii="Consolas" w:eastAsia="Times New Roman" w:hAnsi="Consolas" w:cs="Courier New"/>
@@ -3284,6 +3282,7 @@
         </w:rPr>
         <w:t>featurename:Microsoft</w:t>
       </w:r>
+      <w:proofErr w:type="gramEnd"/>
       <w:r>
         <w:rPr>
           <w:rFonts w:ascii="Consolas" w:eastAsia="Times New Roman" w:hAnsi="Consolas" w:cs="Courier New"/>
@@ -3549,6 +3548,7 @@
         <w:t>/</w:t>
       </w:r>
       <w:proofErr w:type="spellStart"/>
+      <w:proofErr w:type="gramStart"/>
       <w:r>
         <w:rPr>
           <w:rFonts w:ascii="Consolas" w:eastAsia="Times New Roman" w:hAnsi="Consolas" w:cs="Courier New"/>
@@ -3560,6 +3560,7 @@
         <w:t>featurename:VirtualMachinePlatform</w:t>
       </w:r>
       <w:proofErr w:type="spellEnd"/>
+      <w:proofErr w:type="gramEnd"/>
       <w:r>
         <w:rPr>
           <w:rFonts w:ascii="Consolas" w:eastAsia="Times New Roman" w:hAnsi="Consolas" w:cs="Courier New"/>
@@ -4131,12 +4132,21 @@
           <w:szCs w:val="24"/>
         </w:rPr>
       </w:pPr>
-      <w:r>
-        <w:rPr>
-          <w:rFonts w:ascii="Times New Roman" w:hAnsi="Times New Roman" w:cs="Times New Roman"/>
-          <w:szCs w:val="24"/>
-        </w:rPr>
-        <w:t xml:space="preserve">Bypass proxy </w:t>
+      <w:proofErr w:type="gramStart"/>
+      <w:r>
+        <w:rPr>
+          <w:rFonts w:ascii="Times New Roman" w:hAnsi="Times New Roman" w:cs="Times New Roman"/>
+          <w:szCs w:val="24"/>
+        </w:rPr>
+        <w:t>Bypass</w:t>
+      </w:r>
+      <w:proofErr w:type="gramEnd"/>
+      <w:r>
+        <w:rPr>
+          <w:rFonts w:ascii="Times New Roman" w:hAnsi="Times New Roman" w:cs="Times New Roman"/>
+          <w:szCs w:val="24"/>
+        </w:rPr>
+        <w:t xml:space="preserve"> proxy </w:t>
       </w:r>
       <w:proofErr w:type="spellStart"/>
       <w:r>
@@ -4517,6 +4527,7 @@
         <w:t xml:space="preserve">: es para ver las imágenes de Microsoft que existen en el repositorio de Docker </w:t>
       </w:r>
       <w:proofErr w:type="spellStart"/>
+      <w:proofErr w:type="gramStart"/>
       <w:r>
         <w:rPr>
           <w:rFonts w:ascii="Times New Roman" w:hAnsi="Times New Roman" w:cs="Times New Roman"/>
@@ -4525,6 +4536,7 @@
         <w:t>hub</w:t>
       </w:r>
       <w:proofErr w:type="spellEnd"/>
+      <w:proofErr w:type="gramEnd"/>
       <w:r>
         <w:rPr>
           <w:rFonts w:ascii="Times New Roman" w:hAnsi="Times New Roman" w:cs="Times New Roman"/>
@@ -4642,557 +4654,851 @@
           <w:szCs w:val="24"/>
         </w:rPr>
       </w:pPr>
-      <w:r>
-        <w:rPr>
-          <w:rFonts w:ascii="Times New Roman" w:hAnsi="Times New Roman" w:cs="Times New Roman"/>
-          <w:szCs w:val="24"/>
-        </w:rPr>
+      <w:proofErr w:type="spellStart"/>
+      <w:r>
+        <w:rPr>
+          <w:rFonts w:ascii="Times New Roman" w:hAnsi="Times New Roman" w:cs="Times New Roman"/>
+          <w:szCs w:val="24"/>
+        </w:rPr>
+        <w:t>d</w:t>
+      </w:r>
+      <w:r>
+        <w:rPr>
+          <w:rFonts w:ascii="Times New Roman" w:hAnsi="Times New Roman" w:cs="Times New Roman"/>
+          <w:szCs w:val="24"/>
+        </w:rPr>
+        <w:t>ocker</w:t>
+      </w:r>
+      <w:proofErr w:type="spellEnd"/>
+      <w:r>
+        <w:rPr>
+          <w:rFonts w:ascii="Times New Roman" w:hAnsi="Times New Roman" w:cs="Times New Roman"/>
+          <w:szCs w:val="24"/>
+        </w:rPr>
+        <w:t xml:space="preserve"> </w:t>
+      </w:r>
+      <w:proofErr w:type="spellStart"/>
+      <w:r>
+        <w:rPr>
+          <w:rFonts w:ascii="Times New Roman" w:hAnsi="Times New Roman" w:cs="Times New Roman"/>
+          <w:szCs w:val="24"/>
+        </w:rPr>
+        <w:t>build</w:t>
+      </w:r>
+      <w:proofErr w:type="spellEnd"/>
+      <w:r>
+        <w:rPr>
+          <w:rFonts w:ascii="Times New Roman" w:hAnsi="Times New Roman" w:cs="Times New Roman"/>
+          <w:szCs w:val="24"/>
+        </w:rPr>
+        <w:t xml:space="preserve">: es construir una imagen tomando los datos de un </w:t>
+      </w:r>
+      <w:proofErr w:type="spellStart"/>
+      <w:r>
+        <w:rPr>
+          <w:rFonts w:ascii="Times New Roman" w:hAnsi="Times New Roman" w:cs="Times New Roman"/>
+          <w:szCs w:val="24"/>
+        </w:rPr>
+        <w:t>dockerfile</w:t>
+      </w:r>
+      <w:proofErr w:type="spellEnd"/>
+      <w:r>
+        <w:rPr>
+          <w:rFonts w:ascii="Times New Roman" w:hAnsi="Times New Roman" w:cs="Times New Roman"/>
+          <w:szCs w:val="24"/>
+        </w:rPr>
+        <w:t xml:space="preserve">, ejemplo: Docker </w:t>
+      </w:r>
+      <w:proofErr w:type="spellStart"/>
+      <w:r>
+        <w:rPr>
+          <w:rFonts w:ascii="Times New Roman" w:hAnsi="Times New Roman" w:cs="Times New Roman"/>
+          <w:szCs w:val="24"/>
+        </w:rPr>
+        <w:t>build</w:t>
+      </w:r>
+      <w:proofErr w:type="spellEnd"/>
+      <w:r>
+        <w:rPr>
+          <w:rFonts w:ascii="Times New Roman" w:hAnsi="Times New Roman" w:cs="Times New Roman"/>
+          <w:szCs w:val="24"/>
+        </w:rPr>
+        <w:t xml:space="preserve"> –tag </w:t>
+      </w:r>
+      <w:proofErr w:type="spellStart"/>
+      <w:r>
+        <w:rPr>
+          <w:rFonts w:ascii="Times New Roman" w:hAnsi="Times New Roman" w:cs="Times New Roman"/>
+          <w:szCs w:val="24"/>
+        </w:rPr>
+        <w:t>my-api-</w:t>
+      </w:r>
+      <w:proofErr w:type="gramStart"/>
+      <w:r>
+        <w:rPr>
+          <w:rFonts w:ascii="Times New Roman" w:hAnsi="Times New Roman" w:cs="Times New Roman"/>
+          <w:szCs w:val="24"/>
+        </w:rPr>
+        <w:t>nodejs:beta</w:t>
+      </w:r>
+      <w:proofErr w:type="spellEnd"/>
+      <w:proofErr w:type="gramEnd"/>
+      <w:r>
+        <w:rPr>
+          <w:rFonts w:ascii="Times New Roman" w:hAnsi="Times New Roman" w:cs="Times New Roman"/>
+          <w:szCs w:val="24"/>
+        </w:rPr>
+        <w:t xml:space="preserve"> .</w:t>
+      </w:r>
+    </w:p>
+    <w:p>
+      <w:pPr>
+        <w:rPr>
+          <w:rFonts w:ascii="Times New Roman" w:hAnsi="Times New Roman" w:cs="Times New Roman"/>
+          <w:szCs w:val="24"/>
+        </w:rPr>
+      </w:pPr>
+      <w:proofErr w:type="spellStart"/>
+      <w:r>
+        <w:rPr>
+          <w:rFonts w:ascii="Times New Roman" w:hAnsi="Times New Roman" w:cs="Times New Roman"/>
+          <w:szCs w:val="24"/>
+        </w:rPr>
+        <w:t>d</w:t>
+      </w:r>
+      <w:r>
+        <w:rPr>
+          <w:rFonts w:ascii="Times New Roman" w:hAnsi="Times New Roman" w:cs="Times New Roman"/>
+          <w:szCs w:val="24"/>
+        </w:rPr>
+        <w:t>ocker</w:t>
+      </w:r>
+      <w:proofErr w:type="spellEnd"/>
+      <w:r>
+        <w:rPr>
+          <w:rFonts w:ascii="Times New Roman" w:hAnsi="Times New Roman" w:cs="Times New Roman"/>
+          <w:szCs w:val="24"/>
+        </w:rPr>
+        <w:t xml:space="preserve"> </w:t>
+      </w:r>
+      <w:proofErr w:type="spellStart"/>
+      <w:r>
+        <w:rPr>
+          <w:rFonts w:ascii="Times New Roman" w:hAnsi="Times New Roman" w:cs="Times New Roman"/>
+          <w:szCs w:val="24"/>
+        </w:rPr>
+        <w:t>history</w:t>
+      </w:r>
+      <w:proofErr w:type="spellEnd"/>
+      <w:r>
+        <w:rPr>
+          <w:rFonts w:ascii="Times New Roman" w:hAnsi="Times New Roman" w:cs="Times New Roman"/>
+          <w:szCs w:val="24"/>
+        </w:rPr>
+        <w:t xml:space="preserve"> -H </w:t>
+      </w:r>
+      <w:proofErr w:type="spellStart"/>
+      <w:r>
+        <w:rPr>
+          <w:rFonts w:ascii="Times New Roman" w:hAnsi="Times New Roman" w:cs="Times New Roman"/>
+          <w:szCs w:val="24"/>
+        </w:rPr>
+        <w:t>name-</w:t>
+      </w:r>
+      <w:proofErr w:type="gramStart"/>
+      <w:r>
+        <w:rPr>
+          <w:rFonts w:ascii="Times New Roman" w:hAnsi="Times New Roman" w:cs="Times New Roman"/>
+          <w:szCs w:val="24"/>
+        </w:rPr>
+        <w:t>container:tag</w:t>
+      </w:r>
+      <w:proofErr w:type="spellEnd"/>
+      <w:proofErr w:type="gramEnd"/>
+      <w:r>
+        <w:rPr>
+          <w:rFonts w:ascii="Times New Roman" w:hAnsi="Times New Roman" w:cs="Times New Roman"/>
+          <w:szCs w:val="24"/>
+        </w:rPr>
+        <w:t>: es para ver las capas que se crearon en una imagen</w:t>
+      </w:r>
+    </w:p>
+    <w:p>
+      <w:pPr>
+        <w:rPr>
+          <w:rFonts w:ascii="Times New Roman" w:hAnsi="Times New Roman" w:cs="Times New Roman"/>
+          <w:szCs w:val="24"/>
+        </w:rPr>
+      </w:pPr>
+      <w:r>
+        <w:rPr>
+          <w:rFonts w:ascii="Times New Roman" w:hAnsi="Times New Roman" w:cs="Times New Roman"/>
+          <w:szCs w:val="24"/>
+        </w:rPr>
+        <w:t>Diferencia entre COPY y ADD: “</w:t>
+      </w:r>
+      <w:proofErr w:type="spellStart"/>
+      <w:r>
+        <w:rPr>
+          <w:rFonts w:ascii="Times New Roman" w:hAnsi="Times New Roman" w:cs="Times New Roman"/>
+          <w:szCs w:val="24"/>
+        </w:rPr>
+        <w:t>copy</w:t>
+      </w:r>
+      <w:proofErr w:type="spellEnd"/>
+      <w:r>
+        <w:rPr>
+          <w:rFonts w:ascii="Times New Roman" w:hAnsi="Times New Roman" w:cs="Times New Roman"/>
+          <w:szCs w:val="24"/>
+        </w:rPr>
+        <w:t>” sólo copia los archivos de un directorio local, mientras que “</w:t>
+      </w:r>
+      <w:proofErr w:type="spellStart"/>
+      <w:r>
+        <w:rPr>
+          <w:rFonts w:ascii="Times New Roman" w:hAnsi="Times New Roman" w:cs="Times New Roman"/>
+          <w:szCs w:val="24"/>
+        </w:rPr>
+        <w:t>add</w:t>
+      </w:r>
+      <w:proofErr w:type="spellEnd"/>
+      <w:r>
+        <w:rPr>
+          <w:rFonts w:ascii="Times New Roman" w:hAnsi="Times New Roman" w:cs="Times New Roman"/>
+          <w:szCs w:val="24"/>
+        </w:rPr>
+        <w:t xml:space="preserve">” te permite además poner una </w:t>
+      </w:r>
+      <w:proofErr w:type="spellStart"/>
+      <w:r>
+        <w:rPr>
+          <w:rFonts w:ascii="Times New Roman" w:hAnsi="Times New Roman" w:cs="Times New Roman"/>
+          <w:szCs w:val="24"/>
+        </w:rPr>
+        <w:t>url</w:t>
+      </w:r>
+      <w:proofErr w:type="spellEnd"/>
+      <w:r>
+        <w:rPr>
+          <w:rFonts w:ascii="Times New Roman" w:hAnsi="Times New Roman" w:cs="Times New Roman"/>
+          <w:szCs w:val="24"/>
+        </w:rPr>
+        <w:t xml:space="preserve"> del directorio donde se encuentras los archivos a ser descargados</w:t>
+      </w:r>
+    </w:p>
+    <w:p>
+      <w:pPr>
+        <w:rPr>
+          <w:rFonts w:ascii="Times New Roman" w:hAnsi="Times New Roman" w:cs="Times New Roman"/>
+          <w:szCs w:val="24"/>
+        </w:rPr>
+      </w:pPr>
+      <w:r>
+        <w:rPr>
+          <w:rFonts w:ascii="Times New Roman" w:hAnsi="Times New Roman" w:cs="Times New Roman"/>
+          <w:szCs w:val="24"/>
+        </w:rPr>
+        <w:t xml:space="preserve">WORKDIR: Va a ser el directorio de trabajo, o sea donde se van a implementar los comandos </w:t>
+      </w:r>
+    </w:p>
+    <w:p>
+      <w:pPr>
+        <w:rPr>
+          <w:rFonts w:ascii="Times New Roman" w:hAnsi="Times New Roman" w:cs="Times New Roman"/>
+          <w:szCs w:val="24"/>
+        </w:rPr>
+      </w:pPr>
+      <w:proofErr w:type="spellStart"/>
+      <w:r>
+        <w:rPr>
+          <w:rFonts w:ascii="Times New Roman" w:hAnsi="Times New Roman" w:cs="Times New Roman"/>
+          <w:b/>
+          <w:bCs/>
+          <w:i/>
+          <w:iCs/>
+          <w:szCs w:val="24"/>
+        </w:rPr>
+        <w:t>d</w:t>
+      </w:r>
+      <w:r>
+        <w:rPr>
+          <w:rFonts w:ascii="Times New Roman" w:hAnsi="Times New Roman" w:cs="Times New Roman"/>
+          <w:b/>
+          <w:bCs/>
+          <w:i/>
+          <w:iCs/>
+          <w:szCs w:val="24"/>
+        </w:rPr>
+        <w:t>ocker</w:t>
+      </w:r>
+      <w:proofErr w:type="spellEnd"/>
+      <w:r>
+        <w:rPr>
+          <w:rFonts w:ascii="Times New Roman" w:hAnsi="Times New Roman" w:cs="Times New Roman"/>
+          <w:b/>
+          <w:bCs/>
+          <w:i/>
+          <w:iCs/>
+          <w:szCs w:val="24"/>
+        </w:rPr>
+        <w:t xml:space="preserve"> </w:t>
+      </w:r>
+      <w:proofErr w:type="spellStart"/>
+      <w:r>
+        <w:rPr>
+          <w:rFonts w:ascii="Times New Roman" w:hAnsi="Times New Roman" w:cs="Times New Roman"/>
+          <w:b/>
+          <w:bCs/>
+          <w:i/>
+          <w:iCs/>
+          <w:szCs w:val="24"/>
+        </w:rPr>
+        <w:t>search</w:t>
+      </w:r>
+      <w:proofErr w:type="spellEnd"/>
+      <w:r>
+        <w:rPr>
+          <w:rFonts w:ascii="Times New Roman" w:hAnsi="Times New Roman" w:cs="Times New Roman"/>
+          <w:b/>
+          <w:bCs/>
+          <w:i/>
+          <w:iCs/>
+          <w:szCs w:val="24"/>
+        </w:rPr>
+        <w:t xml:space="preserve"> </w:t>
+      </w:r>
+      <w:proofErr w:type="spellStart"/>
+      <w:r>
+        <w:rPr>
+          <w:rFonts w:ascii="Times New Roman" w:hAnsi="Times New Roman" w:cs="Times New Roman"/>
+          <w:b/>
+          <w:bCs/>
+          <w:i/>
+          <w:iCs/>
+          <w:szCs w:val="24"/>
+        </w:rPr>
+        <w:t>name-image</w:t>
+      </w:r>
+      <w:proofErr w:type="spellEnd"/>
+      <w:r>
+        <w:rPr>
+          <w:rFonts w:ascii="Times New Roman" w:hAnsi="Times New Roman" w:cs="Times New Roman"/>
+          <w:szCs w:val="24"/>
+        </w:rPr>
+        <w:t xml:space="preserve">: Buscar en el Docker </w:t>
+      </w:r>
+      <w:proofErr w:type="spellStart"/>
+      <w:proofErr w:type="gramStart"/>
+      <w:r>
+        <w:rPr>
+          <w:rFonts w:ascii="Times New Roman" w:hAnsi="Times New Roman" w:cs="Times New Roman"/>
+          <w:szCs w:val="24"/>
+        </w:rPr>
+        <w:t>hub</w:t>
+      </w:r>
+      <w:proofErr w:type="spellEnd"/>
+      <w:r>
+        <w:rPr>
+          <w:rFonts w:ascii="Times New Roman" w:hAnsi="Times New Roman" w:cs="Times New Roman"/>
+          <w:szCs w:val="24"/>
+        </w:rPr>
+        <w:t xml:space="preserve">  las</w:t>
+      </w:r>
+      <w:proofErr w:type="gramEnd"/>
+      <w:r>
+        <w:rPr>
+          <w:rFonts w:ascii="Times New Roman" w:hAnsi="Times New Roman" w:cs="Times New Roman"/>
+          <w:szCs w:val="24"/>
+        </w:rPr>
+        <w:t xml:space="preserve"> imágenes correspondientes al nombre especificado.</w:t>
+      </w:r>
+    </w:p>
+    <w:p>
+      <w:pPr>
+        <w:rPr>
+          <w:rFonts w:ascii="Times New Roman" w:hAnsi="Times New Roman" w:cs="Times New Roman"/>
+          <w:szCs w:val="24"/>
+        </w:rPr>
+      </w:pPr>
+      <w:proofErr w:type="spellStart"/>
+      <w:r>
+        <w:rPr>
+          <w:rFonts w:ascii="Times New Roman" w:hAnsi="Times New Roman" w:cs="Times New Roman"/>
+          <w:b/>
+          <w:bCs/>
+          <w:i/>
+          <w:iCs/>
+          <w:szCs w:val="24"/>
+        </w:rPr>
+        <w:t>d</w:t>
+      </w:r>
+      <w:r>
+        <w:rPr>
+          <w:rFonts w:ascii="Times New Roman" w:hAnsi="Times New Roman" w:cs="Times New Roman"/>
+          <w:b/>
+          <w:bCs/>
+          <w:i/>
+          <w:iCs/>
+          <w:szCs w:val="24"/>
+        </w:rPr>
+        <w:t>ocker</w:t>
+      </w:r>
+      <w:proofErr w:type="spellEnd"/>
+      <w:r>
+        <w:rPr>
+          <w:rFonts w:ascii="Times New Roman" w:hAnsi="Times New Roman" w:cs="Times New Roman"/>
+          <w:b/>
+          <w:bCs/>
+          <w:i/>
+          <w:iCs/>
+          <w:szCs w:val="24"/>
+        </w:rPr>
+        <w:t xml:space="preserve"> </w:t>
+      </w:r>
+      <w:proofErr w:type="spellStart"/>
+      <w:r>
+        <w:rPr>
+          <w:rFonts w:ascii="Times New Roman" w:hAnsi="Times New Roman" w:cs="Times New Roman"/>
+          <w:b/>
+          <w:bCs/>
+          <w:i/>
+          <w:iCs/>
+          <w:szCs w:val="24"/>
+        </w:rPr>
+        <w:t>pull</w:t>
+      </w:r>
+      <w:proofErr w:type="spellEnd"/>
+      <w:r>
+        <w:rPr>
+          <w:rFonts w:ascii="Times New Roman" w:hAnsi="Times New Roman" w:cs="Times New Roman"/>
+          <w:b/>
+          <w:bCs/>
+          <w:i/>
+          <w:iCs/>
+          <w:szCs w:val="24"/>
+        </w:rPr>
+        <w:t xml:space="preserve"> </w:t>
+      </w:r>
+      <w:proofErr w:type="spellStart"/>
+      <w:r>
+        <w:rPr>
+          <w:rFonts w:ascii="Times New Roman" w:hAnsi="Times New Roman" w:cs="Times New Roman"/>
+          <w:b/>
+          <w:bCs/>
+          <w:i/>
+          <w:iCs/>
+          <w:szCs w:val="24"/>
+        </w:rPr>
+        <w:t>name-image</w:t>
+      </w:r>
+      <w:proofErr w:type="spellEnd"/>
+      <w:r>
+        <w:rPr>
+          <w:rFonts w:ascii="Times New Roman" w:hAnsi="Times New Roman" w:cs="Times New Roman"/>
+          <w:b/>
+          <w:bCs/>
+          <w:i/>
+          <w:iCs/>
+          <w:szCs w:val="24"/>
+        </w:rPr>
+        <w:t xml:space="preserve">: </w:t>
+      </w:r>
+      <w:r>
+        <w:rPr>
+          <w:rFonts w:ascii="Times New Roman" w:hAnsi="Times New Roman" w:cs="Times New Roman"/>
+          <w:szCs w:val="24"/>
+        </w:rPr>
+        <w:t>con este comando se realizará la descargar de la imagen con el nombre/tag correspondiente</w:t>
+      </w:r>
+    </w:p>
+    <w:p>
+      <w:pPr>
+        <w:pStyle w:val="Ttulo3"/>
+      </w:pPr>
+      <w:bookmarkStart w:id="3" w:name="_Toc85704666"/>
+      <w:r>
+        <w:t>Banderas:</w:t>
+      </w:r>
+      <w:bookmarkEnd w:id="3"/>
+    </w:p>
+    <w:p>
+      <w:pPr>
+        <w:rPr>
+          <w:rFonts w:ascii="Times New Roman" w:hAnsi="Times New Roman" w:cs="Times New Roman"/>
+          <w:szCs w:val="24"/>
+        </w:rPr>
+      </w:pPr>
+      <w:r>
+        <w:rPr>
+          <w:rFonts w:ascii="Times New Roman" w:hAnsi="Times New Roman" w:cs="Times New Roman"/>
+          <w:szCs w:val="24"/>
+        </w:rPr>
+        <w:t>--</w:t>
+      </w:r>
+      <w:proofErr w:type="spellStart"/>
+      <w:r>
+        <w:rPr>
+          <w:rFonts w:ascii="Times New Roman" w:hAnsi="Times New Roman" w:cs="Times New Roman"/>
+          <w:szCs w:val="24"/>
+        </w:rPr>
+        <w:t>detach</w:t>
+      </w:r>
+      <w:proofErr w:type="spellEnd"/>
+      <w:r>
+        <w:rPr>
+          <w:rFonts w:ascii="Times New Roman" w:hAnsi="Times New Roman" w:cs="Times New Roman"/>
+          <w:szCs w:val="24"/>
+        </w:rPr>
+        <w:t xml:space="preserve"> (es para salir del proceso una vez ejecutado y poder seguir ejecutando otros comandos)</w:t>
+      </w:r>
+    </w:p>
+    <w:p>
+      <w:pPr>
+        <w:rPr>
+          <w:rFonts w:ascii="Times New Roman" w:hAnsi="Times New Roman" w:cs="Times New Roman"/>
+          <w:szCs w:val="24"/>
+        </w:rPr>
+      </w:pPr>
+      <w:r>
+        <w:rPr>
+          <w:rFonts w:ascii="Times New Roman" w:hAnsi="Times New Roman" w:cs="Times New Roman"/>
+          <w:szCs w:val="24"/>
+        </w:rPr>
+        <w:lastRenderedPageBreak/>
+        <w:t>--</w:t>
+      </w:r>
+      <w:proofErr w:type="spellStart"/>
+      <w:r>
+        <w:rPr>
+          <w:rFonts w:ascii="Times New Roman" w:hAnsi="Times New Roman" w:cs="Times New Roman"/>
+          <w:szCs w:val="24"/>
+        </w:rPr>
+        <w:t>publish</w:t>
+      </w:r>
+      <w:proofErr w:type="spellEnd"/>
+      <w:r>
+        <w:rPr>
+          <w:rFonts w:ascii="Times New Roman" w:hAnsi="Times New Roman" w:cs="Times New Roman"/>
+          <w:szCs w:val="24"/>
+        </w:rPr>
+        <w:t xml:space="preserve"> (es para poder mapear los puertos del contenedor con los de mi pc, en el ej. el puerto 8011 </w:t>
+      </w:r>
+    </w:p>
+    <w:p>
+      <w:pPr>
+        <w:rPr>
+          <w:rFonts w:ascii="Times New Roman" w:hAnsi="Times New Roman" w:cs="Times New Roman"/>
+          <w:szCs w:val="24"/>
+        </w:rPr>
+      </w:pPr>
+      <w:proofErr w:type="gramStart"/>
+      <w:r>
+        <w:rPr>
+          <w:rFonts w:ascii="Times New Roman" w:hAnsi="Times New Roman" w:cs="Times New Roman"/>
+          <w:szCs w:val="24"/>
+        </w:rPr>
+        <w:t>de la pc</w:t>
+      </w:r>
+      <w:proofErr w:type="gramEnd"/>
+      <w:r>
+        <w:rPr>
+          <w:rFonts w:ascii="Times New Roman" w:hAnsi="Times New Roman" w:cs="Times New Roman"/>
+          <w:szCs w:val="24"/>
+        </w:rPr>
+        <w:t xml:space="preserve"> es mapeado con el 80 del contenedor)</w:t>
+      </w:r>
+    </w:p>
+    <w:p>
+      <w:pPr>
+        <w:rPr>
+          <w:rFonts w:ascii="Times New Roman" w:hAnsi="Times New Roman" w:cs="Times New Roman"/>
+          <w:szCs w:val="24"/>
+        </w:rPr>
+      </w:pPr>
+    </w:p>
+    <w:p>
+      <w:pPr>
+        <w:pStyle w:val="Ttulo2"/>
+      </w:pPr>
+      <w:bookmarkStart w:id="4" w:name="_Toc85704667"/>
+      <w:r>
+        <w:t>Ver el contenido de un contenedor</w:t>
+      </w:r>
+      <w:bookmarkEnd w:id="4"/>
+    </w:p>
+    <w:p>
+      <w:pPr>
+        <w:rPr>
+          <w:rFonts w:ascii="Times New Roman" w:hAnsi="Times New Roman" w:cs="Times New Roman"/>
+          <w:szCs w:val="24"/>
+        </w:rPr>
+      </w:pPr>
+      <w:proofErr w:type="spellStart"/>
+      <w:r>
+        <w:rPr>
+          <w:rFonts w:ascii="Times New Roman" w:hAnsi="Times New Roman" w:cs="Times New Roman"/>
+          <w:szCs w:val="24"/>
+        </w:rPr>
+        <w:t>docker</w:t>
+      </w:r>
+      <w:proofErr w:type="spellEnd"/>
+      <w:r>
+        <w:rPr>
+          <w:rFonts w:ascii="Times New Roman" w:hAnsi="Times New Roman" w:cs="Times New Roman"/>
+          <w:szCs w:val="24"/>
+        </w:rPr>
+        <w:t xml:space="preserve"> </w:t>
+      </w:r>
+      <w:proofErr w:type="spellStart"/>
+      <w:r>
+        <w:rPr>
+          <w:rFonts w:ascii="Times New Roman" w:hAnsi="Times New Roman" w:cs="Times New Roman"/>
+          <w:szCs w:val="24"/>
+        </w:rPr>
+        <w:t>exec</w:t>
+      </w:r>
+      <w:proofErr w:type="spellEnd"/>
+      <w:r>
+        <w:rPr>
+          <w:rFonts w:ascii="Times New Roman" w:hAnsi="Times New Roman" w:cs="Times New Roman"/>
+          <w:szCs w:val="24"/>
+        </w:rPr>
+        <w:t xml:space="preserve"> --interactive --</w:t>
+      </w:r>
+      <w:proofErr w:type="spellStart"/>
+      <w:r>
+        <w:rPr>
+          <w:rFonts w:ascii="Times New Roman" w:hAnsi="Times New Roman" w:cs="Times New Roman"/>
+          <w:szCs w:val="24"/>
+        </w:rPr>
+        <w:t>tty</w:t>
+      </w:r>
+      <w:proofErr w:type="spellEnd"/>
+      <w:r>
+        <w:rPr>
+          <w:rFonts w:ascii="Times New Roman" w:hAnsi="Times New Roman" w:cs="Times New Roman"/>
+          <w:szCs w:val="24"/>
+        </w:rPr>
+        <w:t xml:space="preserve"> id-container /</w:t>
+      </w:r>
+      <w:proofErr w:type="spellStart"/>
+      <w:r>
+        <w:rPr>
+          <w:rFonts w:ascii="Times New Roman" w:hAnsi="Times New Roman" w:cs="Times New Roman"/>
+          <w:szCs w:val="24"/>
+        </w:rPr>
+        <w:t>bin</w:t>
+      </w:r>
+      <w:proofErr w:type="spellEnd"/>
+      <w:r>
+        <w:rPr>
+          <w:rFonts w:ascii="Times New Roman" w:hAnsi="Times New Roman" w:cs="Times New Roman"/>
+          <w:szCs w:val="24"/>
+        </w:rPr>
+        <w:t>/</w:t>
+      </w:r>
+      <w:proofErr w:type="spellStart"/>
+      <w:proofErr w:type="gramStart"/>
+      <w:r>
+        <w:rPr>
+          <w:rFonts w:ascii="Times New Roman" w:hAnsi="Times New Roman" w:cs="Times New Roman"/>
+          <w:szCs w:val="24"/>
+        </w:rPr>
+        <w:t>sh</w:t>
+      </w:r>
+      <w:proofErr w:type="spellEnd"/>
+      <w:r>
+        <w:rPr>
+          <w:rFonts w:ascii="Times New Roman" w:hAnsi="Times New Roman" w:cs="Times New Roman"/>
+          <w:szCs w:val="24"/>
+        </w:rPr>
+        <w:t xml:space="preserve"> :</w:t>
+      </w:r>
+      <w:proofErr w:type="gramEnd"/>
+      <w:r>
+        <w:rPr>
+          <w:rFonts w:ascii="Times New Roman" w:hAnsi="Times New Roman" w:cs="Times New Roman"/>
+          <w:szCs w:val="24"/>
+        </w:rPr>
+        <w:t xml:space="preserve"> </w:t>
+      </w:r>
+    </w:p>
+    <w:p>
+      <w:pPr>
+        <w:rPr>
+          <w:rFonts w:ascii="Times New Roman" w:hAnsi="Times New Roman" w:cs="Times New Roman"/>
+          <w:szCs w:val="24"/>
+        </w:rPr>
+      </w:pPr>
+    </w:p>
+    <w:p>
+      <w:pPr>
+        <w:pStyle w:val="Ttulo2"/>
+      </w:pPr>
+      <w:bookmarkStart w:id="5" w:name="_Toc85704668"/>
+      <w:r>
+        <w:t xml:space="preserve">Extraer los archivos del contenedor </w:t>
+      </w:r>
+      <w:proofErr w:type="gramStart"/>
+      <w:r>
+        <w:t>a la pc</w:t>
+      </w:r>
+      <w:proofErr w:type="gramEnd"/>
+      <w:r>
+        <w:t xml:space="preserve"> y </w:t>
+      </w:r>
+      <w:proofErr w:type="spellStart"/>
+      <w:r>
+        <w:t>biceversa</w:t>
+      </w:r>
+      <w:bookmarkEnd w:id="5"/>
+      <w:proofErr w:type="spellEnd"/>
+    </w:p>
+    <w:p>
+      <w:pPr>
+        <w:rPr>
+          <w:rFonts w:ascii="Times New Roman" w:hAnsi="Times New Roman" w:cs="Times New Roman"/>
+          <w:szCs w:val="24"/>
+        </w:rPr>
+      </w:pPr>
+      <w:proofErr w:type="spellStart"/>
+      <w:r>
+        <w:rPr>
+          <w:rFonts w:ascii="Times New Roman" w:hAnsi="Times New Roman" w:cs="Times New Roman"/>
+          <w:szCs w:val="24"/>
+        </w:rPr>
+        <w:t>docker</w:t>
+      </w:r>
+      <w:proofErr w:type="spellEnd"/>
+      <w:r>
+        <w:rPr>
+          <w:rFonts w:ascii="Times New Roman" w:hAnsi="Times New Roman" w:cs="Times New Roman"/>
+          <w:szCs w:val="24"/>
+        </w:rPr>
+        <w:t xml:space="preserve"> container </w:t>
+      </w:r>
+      <w:proofErr w:type="spellStart"/>
+      <w:r>
+        <w:rPr>
+          <w:rFonts w:ascii="Times New Roman" w:hAnsi="Times New Roman" w:cs="Times New Roman"/>
+          <w:szCs w:val="24"/>
+        </w:rPr>
+        <w:t>cp</w:t>
+      </w:r>
+      <w:proofErr w:type="spellEnd"/>
+      <w:r>
+        <w:rPr>
+          <w:rFonts w:ascii="Times New Roman" w:hAnsi="Times New Roman" w:cs="Times New Roman"/>
+          <w:szCs w:val="24"/>
+        </w:rPr>
+        <w:t xml:space="preserve"> --</w:t>
+      </w:r>
+      <w:proofErr w:type="spellStart"/>
+      <w:r>
+        <w:rPr>
+          <w:rFonts w:ascii="Times New Roman" w:hAnsi="Times New Roman" w:cs="Times New Roman"/>
+          <w:szCs w:val="24"/>
+        </w:rPr>
+        <w:t>help</w:t>
+      </w:r>
+      <w:proofErr w:type="spellEnd"/>
+      <w:r>
+        <w:rPr>
+          <w:rFonts w:ascii="Times New Roman" w:hAnsi="Times New Roman" w:cs="Times New Roman"/>
+          <w:szCs w:val="24"/>
+        </w:rPr>
+        <w:t xml:space="preserve"> para </w:t>
+      </w:r>
+      <w:proofErr w:type="spellStart"/>
+      <w:r>
+        <w:rPr>
+          <w:rFonts w:ascii="Times New Roman" w:hAnsi="Times New Roman" w:cs="Times New Roman"/>
+          <w:szCs w:val="24"/>
+        </w:rPr>
+        <w:t>rebir</w:t>
+      </w:r>
+      <w:proofErr w:type="spellEnd"/>
+      <w:r>
+        <w:rPr>
+          <w:rFonts w:ascii="Times New Roman" w:hAnsi="Times New Roman" w:cs="Times New Roman"/>
+          <w:szCs w:val="24"/>
+        </w:rPr>
+        <w:t xml:space="preserve"> ayuda</w:t>
+      </w:r>
+    </w:p>
+    <w:p>
+      <w:pPr>
+        <w:rPr>
+          <w:rFonts w:ascii="Times New Roman" w:hAnsi="Times New Roman" w:cs="Times New Roman"/>
+          <w:szCs w:val="24"/>
+        </w:rPr>
+      </w:pPr>
+      <w:proofErr w:type="spellStart"/>
+      <w:r>
+        <w:rPr>
+          <w:rFonts w:ascii="Times New Roman" w:hAnsi="Times New Roman" w:cs="Times New Roman"/>
+          <w:szCs w:val="24"/>
+        </w:rPr>
+        <w:t>docker</w:t>
+      </w:r>
+      <w:proofErr w:type="spellEnd"/>
+      <w:r>
+        <w:rPr>
+          <w:rFonts w:ascii="Times New Roman" w:hAnsi="Times New Roman" w:cs="Times New Roman"/>
+          <w:szCs w:val="24"/>
+        </w:rPr>
+        <w:t xml:space="preserve"> container </w:t>
+      </w:r>
+      <w:proofErr w:type="spellStart"/>
+      <w:r>
+        <w:rPr>
+          <w:rFonts w:ascii="Times New Roman" w:hAnsi="Times New Roman" w:cs="Times New Roman"/>
+          <w:szCs w:val="24"/>
+        </w:rPr>
+        <w:t>cp</w:t>
+      </w:r>
+      <w:proofErr w:type="spellEnd"/>
+      <w:r>
+        <w:rPr>
+          <w:rFonts w:ascii="Times New Roman" w:hAnsi="Times New Roman" w:cs="Times New Roman"/>
+          <w:szCs w:val="24"/>
+        </w:rPr>
+        <w:t xml:space="preserve"> </w:t>
+      </w:r>
+    </w:p>
+    <w:p>
+      <w:pPr>
+        <w:pStyle w:val="Ttulo2"/>
+      </w:pPr>
+      <w:bookmarkStart w:id="6" w:name="_Toc85704669"/>
+      <w:r>
+        <w:t>Eliminar imágenes</w:t>
+      </w:r>
+      <w:bookmarkEnd w:id="6"/>
+    </w:p>
+    <w:p>
+      <w:r>
         <w:t xml:space="preserve">Docker </w:t>
       </w:r>
       <w:proofErr w:type="spellStart"/>
       <w:r>
-        <w:rPr>
-          <w:rFonts w:ascii="Times New Roman" w:hAnsi="Times New Roman" w:cs="Times New Roman"/>
-          <w:szCs w:val="24"/>
-        </w:rPr>
-        <w:t>build</w:t>
-      </w:r>
-      <w:proofErr w:type="spellEnd"/>
-      <w:r>
-        <w:rPr>
-          <w:rFonts w:ascii="Times New Roman" w:hAnsi="Times New Roman" w:cs="Times New Roman"/>
-          <w:szCs w:val="24"/>
-        </w:rPr>
-        <w:t xml:space="preserve">: es construir una imagen tomando los datos de un </w:t>
-      </w:r>
-      <w:proofErr w:type="spellStart"/>
-      <w:r>
-        <w:rPr>
-          <w:rFonts w:ascii="Times New Roman" w:hAnsi="Times New Roman" w:cs="Times New Roman"/>
-          <w:szCs w:val="24"/>
-        </w:rPr>
-        <w:t>dockerfile</w:t>
-      </w:r>
-      <w:proofErr w:type="spellEnd"/>
-      <w:r>
-        <w:rPr>
-          <w:rFonts w:ascii="Times New Roman" w:hAnsi="Times New Roman" w:cs="Times New Roman"/>
-          <w:szCs w:val="24"/>
-        </w:rPr>
-        <w:t xml:space="preserve">, ejemplo: Docker </w:t>
-      </w:r>
-      <w:proofErr w:type="spellStart"/>
-      <w:r>
-        <w:rPr>
-          <w:rFonts w:ascii="Times New Roman" w:hAnsi="Times New Roman" w:cs="Times New Roman"/>
-          <w:szCs w:val="24"/>
-        </w:rPr>
-        <w:t>build</w:t>
-      </w:r>
-      <w:proofErr w:type="spellEnd"/>
-      <w:r>
-        <w:rPr>
-          <w:rFonts w:ascii="Times New Roman" w:hAnsi="Times New Roman" w:cs="Times New Roman"/>
-          <w:szCs w:val="24"/>
-        </w:rPr>
-        <w:t xml:space="preserve"> –tag </w:t>
-      </w:r>
-      <w:proofErr w:type="spellStart"/>
-      <w:r>
-        <w:rPr>
-          <w:rFonts w:ascii="Times New Roman" w:hAnsi="Times New Roman" w:cs="Times New Roman"/>
-          <w:szCs w:val="24"/>
-        </w:rPr>
-        <w:t>my-api-nodejs:beta</w:t>
-      </w:r>
-      <w:proofErr w:type="spellEnd"/>
-      <w:r>
-        <w:rPr>
-          <w:rFonts w:ascii="Times New Roman" w:hAnsi="Times New Roman" w:cs="Times New Roman"/>
-          <w:szCs w:val="24"/>
-        </w:rPr>
-        <w:t xml:space="preserve"> .</w:t>
-      </w:r>
-    </w:p>
-    <w:p>
-      <w:pPr>
-        <w:rPr>
-          <w:rFonts w:ascii="Times New Roman" w:hAnsi="Times New Roman" w:cs="Times New Roman"/>
-          <w:szCs w:val="24"/>
-        </w:rPr>
-      </w:pPr>
-      <w:r>
-        <w:rPr>
-          <w:rFonts w:ascii="Times New Roman" w:hAnsi="Times New Roman" w:cs="Times New Roman"/>
-          <w:szCs w:val="24"/>
-        </w:rPr>
-        <w:t xml:space="preserve">Docker </w:t>
-      </w:r>
-      <w:proofErr w:type="spellStart"/>
-      <w:r>
-        <w:rPr>
-          <w:rFonts w:ascii="Times New Roman" w:hAnsi="Times New Roman" w:cs="Times New Roman"/>
-          <w:szCs w:val="24"/>
-        </w:rPr>
-        <w:t>history</w:t>
-      </w:r>
-      <w:proofErr w:type="spellEnd"/>
-      <w:r>
-        <w:rPr>
-          <w:rFonts w:ascii="Times New Roman" w:hAnsi="Times New Roman" w:cs="Times New Roman"/>
-          <w:szCs w:val="24"/>
-        </w:rPr>
-        <w:t xml:space="preserve"> -H </w:t>
-      </w:r>
-      <w:proofErr w:type="spellStart"/>
-      <w:r>
-        <w:rPr>
-          <w:rFonts w:ascii="Times New Roman" w:hAnsi="Times New Roman" w:cs="Times New Roman"/>
-          <w:szCs w:val="24"/>
-        </w:rPr>
-        <w:t>name-container:tag</w:t>
-      </w:r>
-      <w:proofErr w:type="spellEnd"/>
-      <w:r>
-        <w:rPr>
-          <w:rFonts w:ascii="Times New Roman" w:hAnsi="Times New Roman" w:cs="Times New Roman"/>
-          <w:szCs w:val="24"/>
-        </w:rPr>
-        <w:t>: es para ver las capas que se crearon en una imagen</w:t>
-      </w:r>
-    </w:p>
-    <w:p>
-      <w:pPr>
-        <w:rPr>
-          <w:rFonts w:ascii="Times New Roman" w:hAnsi="Times New Roman" w:cs="Times New Roman"/>
-          <w:szCs w:val="24"/>
-        </w:rPr>
-      </w:pPr>
-      <w:r>
-        <w:rPr>
-          <w:rFonts w:ascii="Times New Roman" w:hAnsi="Times New Roman" w:cs="Times New Roman"/>
-          <w:szCs w:val="24"/>
-        </w:rPr>
-        <w:t>Diferencia entre COPY y ADD: “</w:t>
-      </w:r>
-      <w:proofErr w:type="spellStart"/>
-      <w:r>
-        <w:rPr>
-          <w:rFonts w:ascii="Times New Roman" w:hAnsi="Times New Roman" w:cs="Times New Roman"/>
-          <w:szCs w:val="24"/>
-        </w:rPr>
-        <w:t>copy</w:t>
-      </w:r>
-      <w:proofErr w:type="spellEnd"/>
-      <w:r>
-        <w:rPr>
-          <w:rFonts w:ascii="Times New Roman" w:hAnsi="Times New Roman" w:cs="Times New Roman"/>
-          <w:szCs w:val="24"/>
-        </w:rPr>
-        <w:t>” sólo copia los archivos de un directorio local, mientras que “</w:t>
-      </w:r>
-      <w:proofErr w:type="spellStart"/>
-      <w:r>
-        <w:rPr>
-          <w:rFonts w:ascii="Times New Roman" w:hAnsi="Times New Roman" w:cs="Times New Roman"/>
-          <w:szCs w:val="24"/>
-        </w:rPr>
-        <w:t>add</w:t>
-      </w:r>
-      <w:proofErr w:type="spellEnd"/>
-      <w:r>
-        <w:rPr>
-          <w:rFonts w:ascii="Times New Roman" w:hAnsi="Times New Roman" w:cs="Times New Roman"/>
-          <w:szCs w:val="24"/>
-        </w:rPr>
-        <w:t xml:space="preserve">” te permite además poner una </w:t>
-      </w:r>
-      <w:proofErr w:type="spellStart"/>
-      <w:r>
-        <w:rPr>
-          <w:rFonts w:ascii="Times New Roman" w:hAnsi="Times New Roman" w:cs="Times New Roman"/>
-          <w:szCs w:val="24"/>
-        </w:rPr>
-        <w:t>url</w:t>
-      </w:r>
-      <w:proofErr w:type="spellEnd"/>
-      <w:r>
-        <w:rPr>
-          <w:rFonts w:ascii="Times New Roman" w:hAnsi="Times New Roman" w:cs="Times New Roman"/>
-          <w:szCs w:val="24"/>
-        </w:rPr>
-        <w:t xml:space="preserve"> del directorio donde se encuentras los archivos a ser descargados</w:t>
-      </w:r>
-    </w:p>
-    <w:p>
-      <w:pPr>
-        <w:rPr>
-          <w:rFonts w:ascii="Times New Roman" w:hAnsi="Times New Roman" w:cs="Times New Roman"/>
-          <w:szCs w:val="24"/>
-        </w:rPr>
-      </w:pPr>
-      <w:r>
-        <w:rPr>
-          <w:rFonts w:ascii="Times New Roman" w:hAnsi="Times New Roman" w:cs="Times New Roman"/>
-          <w:szCs w:val="24"/>
-        </w:rPr>
-        <w:t xml:space="preserve">WORKDIR: Va a ser el directorio de trabajo, o sea donde se van a implementar los comandos </w:t>
-      </w:r>
-    </w:p>
-    <w:p>
-      <w:pPr>
-        <w:pStyle w:val="Ttulo3"/>
-      </w:pPr>
-      <w:bookmarkStart w:id="3" w:name="_Toc85704666"/>
-      <w:r>
-        <w:t>Banderas:</w:t>
-      </w:r>
-      <w:bookmarkEnd w:id="3"/>
-    </w:p>
-    <w:p>
-      <w:pPr>
-        <w:rPr>
-          <w:rFonts w:ascii="Times New Roman" w:hAnsi="Times New Roman" w:cs="Times New Roman"/>
-          <w:szCs w:val="24"/>
-        </w:rPr>
-      </w:pPr>
-      <w:r>
-        <w:rPr>
-          <w:rFonts w:ascii="Times New Roman" w:hAnsi="Times New Roman" w:cs="Times New Roman"/>
-          <w:szCs w:val="24"/>
-        </w:rPr>
-        <w:t>--</w:t>
-      </w:r>
-      <w:proofErr w:type="spellStart"/>
-      <w:r>
-        <w:rPr>
-          <w:rFonts w:ascii="Times New Roman" w:hAnsi="Times New Roman" w:cs="Times New Roman"/>
-          <w:szCs w:val="24"/>
-        </w:rPr>
-        <w:t>detach</w:t>
-      </w:r>
-      <w:proofErr w:type="spellEnd"/>
-      <w:r>
-        <w:rPr>
-          <w:rFonts w:ascii="Times New Roman" w:hAnsi="Times New Roman" w:cs="Times New Roman"/>
-          <w:szCs w:val="24"/>
-        </w:rPr>
-        <w:t xml:space="preserve"> (es para salir del proceso una vez ejecutado y poder seguir ejecutando otros comandos)</w:t>
-      </w:r>
-    </w:p>
-    <w:p>
-      <w:pPr>
-        <w:rPr>
-          <w:rFonts w:ascii="Times New Roman" w:hAnsi="Times New Roman" w:cs="Times New Roman"/>
-          <w:szCs w:val="24"/>
-        </w:rPr>
-      </w:pPr>
-      <w:r>
-        <w:rPr>
-          <w:rFonts w:ascii="Times New Roman" w:hAnsi="Times New Roman" w:cs="Times New Roman"/>
-          <w:szCs w:val="24"/>
-        </w:rPr>
-        <w:t>--</w:t>
-      </w:r>
-      <w:proofErr w:type="spellStart"/>
-      <w:r>
-        <w:rPr>
-          <w:rFonts w:ascii="Times New Roman" w:hAnsi="Times New Roman" w:cs="Times New Roman"/>
-          <w:szCs w:val="24"/>
-        </w:rPr>
-        <w:t>publish</w:t>
-      </w:r>
-      <w:proofErr w:type="spellEnd"/>
-      <w:r>
-        <w:rPr>
-          <w:rFonts w:ascii="Times New Roman" w:hAnsi="Times New Roman" w:cs="Times New Roman"/>
-          <w:szCs w:val="24"/>
-        </w:rPr>
-        <w:t xml:space="preserve"> (es para poder mapear los puertos del contenedor con los de mi pc, en el ej. el puerto 8011 </w:t>
-      </w:r>
-    </w:p>
-    <w:p>
-      <w:pPr>
-        <w:rPr>
-          <w:rFonts w:ascii="Times New Roman" w:hAnsi="Times New Roman" w:cs="Times New Roman"/>
-          <w:szCs w:val="24"/>
-        </w:rPr>
-      </w:pPr>
-      <w:r>
-        <w:rPr>
-          <w:rFonts w:ascii="Times New Roman" w:hAnsi="Times New Roman" w:cs="Times New Roman"/>
-          <w:szCs w:val="24"/>
-        </w:rPr>
-        <w:t>de la pc es mapeado con el 80 del contenedor)</w:t>
-      </w:r>
-    </w:p>
-    <w:p>
-      <w:pPr>
-        <w:rPr>
-          <w:rFonts w:ascii="Times New Roman" w:hAnsi="Times New Roman" w:cs="Times New Roman"/>
-          <w:szCs w:val="24"/>
-        </w:rPr>
-      </w:pPr>
-    </w:p>
-    <w:p>
-      <w:pPr>
-        <w:pStyle w:val="Ttulo2"/>
-      </w:pPr>
-      <w:bookmarkStart w:id="4" w:name="_Toc85704667"/>
-      <w:r>
-        <w:lastRenderedPageBreak/>
-        <w:t>Ver el contenido de un contenedor</w:t>
-      </w:r>
-      <w:bookmarkEnd w:id="4"/>
-    </w:p>
-    <w:p>
-      <w:pPr>
-        <w:rPr>
-          <w:rFonts w:ascii="Times New Roman" w:hAnsi="Times New Roman" w:cs="Times New Roman"/>
-          <w:szCs w:val="24"/>
-        </w:rPr>
-      </w:pPr>
-      <w:proofErr w:type="spellStart"/>
-      <w:r>
-        <w:rPr>
-          <w:rFonts w:ascii="Times New Roman" w:hAnsi="Times New Roman" w:cs="Times New Roman"/>
-          <w:szCs w:val="24"/>
-        </w:rPr>
-        <w:t>docker</w:t>
-      </w:r>
-      <w:proofErr w:type="spellEnd"/>
-      <w:r>
-        <w:rPr>
-          <w:rFonts w:ascii="Times New Roman" w:hAnsi="Times New Roman" w:cs="Times New Roman"/>
-          <w:szCs w:val="24"/>
-        </w:rPr>
+        <w:t>rmi</w:t>
+      </w:r>
+      <w:proofErr w:type="spellEnd"/>
+      <w:r>
         <w:t xml:space="preserve"> </w:t>
       </w:r>
       <w:proofErr w:type="spellStart"/>
       <w:r>
-        <w:rPr>
-          <w:rFonts w:ascii="Times New Roman" w:hAnsi="Times New Roman" w:cs="Times New Roman"/>
-          <w:szCs w:val="24"/>
-        </w:rPr>
-        <w:t>exec</w:t>
-      </w:r>
-      <w:proofErr w:type="spellEnd"/>
-      <w:r>
-        <w:rPr>
-          <w:rFonts w:ascii="Times New Roman" w:hAnsi="Times New Roman" w:cs="Times New Roman"/>
-          <w:szCs w:val="24"/>
-        </w:rPr>
-        <w:t xml:space="preserve"> --interactive --</w:t>
-      </w:r>
-      <w:proofErr w:type="spellStart"/>
-      <w:r>
-        <w:rPr>
-          <w:rFonts w:ascii="Times New Roman" w:hAnsi="Times New Roman" w:cs="Times New Roman"/>
-          <w:szCs w:val="24"/>
-        </w:rPr>
-        <w:t>tty</w:t>
-      </w:r>
-      <w:proofErr w:type="spellEnd"/>
-      <w:r>
-        <w:rPr>
-          <w:rFonts w:ascii="Times New Roman" w:hAnsi="Times New Roman" w:cs="Times New Roman"/>
-          <w:szCs w:val="24"/>
-        </w:rPr>
-        <w:t xml:space="preserve"> id-container /</w:t>
-      </w:r>
-      <w:proofErr w:type="spellStart"/>
-      <w:r>
-        <w:rPr>
-          <w:rFonts w:ascii="Times New Roman" w:hAnsi="Times New Roman" w:cs="Times New Roman"/>
-          <w:szCs w:val="24"/>
-        </w:rPr>
-        <w:t>bin</w:t>
-      </w:r>
-      <w:proofErr w:type="spellEnd"/>
-      <w:r>
-        <w:rPr>
-          <w:rFonts w:ascii="Times New Roman" w:hAnsi="Times New Roman" w:cs="Times New Roman"/>
-          <w:szCs w:val="24"/>
-        </w:rPr>
-        <w:t>/</w:t>
-      </w:r>
-      <w:proofErr w:type="spellStart"/>
-      <w:r>
-        <w:rPr>
-          <w:rFonts w:ascii="Times New Roman" w:hAnsi="Times New Roman" w:cs="Times New Roman"/>
-          <w:szCs w:val="24"/>
-        </w:rPr>
-        <w:t>sh</w:t>
-      </w:r>
-      <w:proofErr w:type="spellEnd"/>
-      <w:r>
-        <w:rPr>
-          <w:rFonts w:ascii="Times New Roman" w:hAnsi="Times New Roman" w:cs="Times New Roman"/>
-          <w:szCs w:val="24"/>
-        </w:rPr>
-        <w:t xml:space="preserve"> : </w:t>
-      </w:r>
-    </w:p>
-    <w:p>
-      <w:pPr>
-        <w:rPr>
-          <w:rFonts w:ascii="Times New Roman" w:hAnsi="Times New Roman" w:cs="Times New Roman"/>
-          <w:szCs w:val="24"/>
-        </w:rPr>
-      </w:pPr>
-    </w:p>
-    <w:p>
-      <w:pPr>
-        <w:pStyle w:val="Ttulo2"/>
-      </w:pPr>
-      <w:bookmarkStart w:id="5" w:name="_Toc85704668"/>
-      <w:r>
-        <w:t xml:space="preserve">Extraer los archivos del contenedor a la pc y </w:t>
-      </w:r>
-      <w:proofErr w:type="spellStart"/>
-      <w:r>
-        <w:t>biceversa</w:t>
-      </w:r>
-      <w:bookmarkEnd w:id="5"/>
-      <w:proofErr w:type="spellEnd"/>
-    </w:p>
-    <w:p>
-      <w:pPr>
-        <w:rPr>
-          <w:rFonts w:ascii="Times New Roman" w:hAnsi="Times New Roman" w:cs="Times New Roman"/>
-          <w:szCs w:val="24"/>
-        </w:rPr>
-      </w:pPr>
-      <w:proofErr w:type="spellStart"/>
-      <w:r>
-        <w:rPr>
-          <w:rFonts w:ascii="Times New Roman" w:hAnsi="Times New Roman" w:cs="Times New Roman"/>
-          <w:szCs w:val="24"/>
-        </w:rPr>
-        <w:t>docker</w:t>
-      </w:r>
-      <w:proofErr w:type="spellEnd"/>
-      <w:r>
-        <w:rPr>
-          <w:rFonts w:ascii="Times New Roman" w:hAnsi="Times New Roman" w:cs="Times New Roman"/>
-          <w:szCs w:val="24"/>
-        </w:rPr>
-        <w:t xml:space="preserve"> container </w:t>
-      </w:r>
-      <w:proofErr w:type="spellStart"/>
-      <w:r>
-        <w:rPr>
-          <w:rFonts w:ascii="Times New Roman" w:hAnsi="Times New Roman" w:cs="Times New Roman"/>
-          <w:szCs w:val="24"/>
-        </w:rPr>
-        <w:t>cp</w:t>
-      </w:r>
-      <w:proofErr w:type="spellEnd"/>
-      <w:r>
-        <w:rPr>
-          <w:rFonts w:ascii="Times New Roman" w:hAnsi="Times New Roman" w:cs="Times New Roman"/>
-          <w:szCs w:val="24"/>
-        </w:rPr>
-        <w:t xml:space="preserve"> --</w:t>
-      </w:r>
-      <w:proofErr w:type="spellStart"/>
-      <w:r>
-        <w:rPr>
-          <w:rFonts w:ascii="Times New Roman" w:hAnsi="Times New Roman" w:cs="Times New Roman"/>
-          <w:szCs w:val="24"/>
-        </w:rPr>
-        <w:t>help</w:t>
-      </w:r>
-      <w:proofErr w:type="spellEnd"/>
-      <w:r>
-        <w:rPr>
-          <w:rFonts w:ascii="Times New Roman" w:hAnsi="Times New Roman" w:cs="Times New Roman"/>
-          <w:szCs w:val="24"/>
-        </w:rPr>
-        <w:t xml:space="preserve"> para </w:t>
-      </w:r>
-      <w:proofErr w:type="spellStart"/>
-      <w:r>
-        <w:rPr>
-          <w:rFonts w:ascii="Times New Roman" w:hAnsi="Times New Roman" w:cs="Times New Roman"/>
-          <w:szCs w:val="24"/>
-        </w:rPr>
-        <w:t>rebir</w:t>
-      </w:r>
-      <w:proofErr w:type="spellEnd"/>
-      <w:r>
-        <w:rPr>
-          <w:rFonts w:ascii="Times New Roman" w:hAnsi="Times New Roman" w:cs="Times New Roman"/>
-          <w:szCs w:val="24"/>
-        </w:rPr>
-        <w:t xml:space="preserve"> ayuda</w:t>
-      </w:r>
-    </w:p>
-    <w:p>
-      <w:pPr>
-        <w:rPr>
-          <w:rFonts w:ascii="Times New Roman" w:hAnsi="Times New Roman" w:cs="Times New Roman"/>
-          <w:szCs w:val="24"/>
-        </w:rPr>
-      </w:pPr>
-      <w:proofErr w:type="spellStart"/>
-      <w:r>
-        <w:rPr>
-          <w:rFonts w:ascii="Times New Roman" w:hAnsi="Times New Roman" w:cs="Times New Roman"/>
-          <w:szCs w:val="24"/>
-        </w:rPr>
-        <w:t>docker</w:t>
-      </w:r>
-      <w:proofErr w:type="spellEnd"/>
-      <w:r>
-        <w:rPr>
-          <w:rFonts w:ascii="Times New Roman" w:hAnsi="Times New Roman" w:cs="Times New Roman"/>
-          <w:szCs w:val="24"/>
-        </w:rPr>
-        <w:t xml:space="preserve"> container </w:t>
-      </w:r>
-      <w:proofErr w:type="spellStart"/>
-      <w:r>
-        <w:rPr>
-          <w:rFonts w:ascii="Times New Roman" w:hAnsi="Times New Roman" w:cs="Times New Roman"/>
-          <w:szCs w:val="24"/>
-        </w:rPr>
-        <w:t>cp</w:t>
-      </w:r>
-      <w:proofErr w:type="spellEnd"/>
-      <w:r>
-        <w:rPr>
-          <w:rFonts w:ascii="Times New Roman" w:hAnsi="Times New Roman" w:cs="Times New Roman"/>
-          <w:szCs w:val="24"/>
-        </w:rPr>
-        <w:t xml:space="preserve"> </w:t>
-      </w:r>
-    </w:p>
-    <w:p>
-      <w:pPr>
-        <w:pStyle w:val="Ttulo2"/>
-      </w:pPr>
-      <w:bookmarkStart w:id="6" w:name="_Toc85704669"/>
-      <w:r>
-        <w:t>Eliminar imágenes</w:t>
-      </w:r>
-      <w:bookmarkEnd w:id="6"/>
-    </w:p>
-    <w:p>
-      <w:r>
-        <w:t xml:space="preserve">Docker </w:t>
-      </w:r>
-      <w:proofErr w:type="spellStart"/>
-      <w:r>
-        <w:t>rmi</w:t>
-      </w:r>
-      <w:proofErr w:type="spellEnd"/>
-      <w:r>
-        <w:t xml:space="preserve"> </w:t>
-      </w:r>
-      <w:proofErr w:type="spellStart"/>
-      <w:r>
-        <w:t>name-image:tag-name</w:t>
+        <w:t>name-</w:t>
+      </w:r>
+      <w:proofErr w:type="gramStart"/>
+      <w:r>
+        <w:t>image:tag</w:t>
+      </w:r>
+      <w:proofErr w:type="gramEnd"/>
+      <w:r>
+        <w:t>-name</w:t>
       </w:r>
       <w:proofErr w:type="spellEnd"/>
     </w:p>
@@ -5561,21 +5867,37 @@
           <w:rFonts w:cs="Arial"/>
           <w:szCs w:val="24"/>
         </w:rPr>
-        <w:t>) en nuestra imagen, esto permite brindar mayor información sobre la imagen. Se podría agregar la versión, una descripción, etc. Se realiza de la siguiente forma:</w:t>
-      </w:r>
-    </w:p>
-    <w:p>
-      <w:pPr>
+        <w:t xml:space="preserve">) en nuestra imagen, esto permite brindar </w:t>
+      </w:r>
+      <w:proofErr w:type="gramStart"/>
+      <w:r>
         <w:rPr>
           <w:rFonts w:cs="Arial"/>
           <w:szCs w:val="24"/>
         </w:rPr>
-      </w:pPr>
+        <w:t>mayor información</w:t>
+      </w:r>
+      <w:proofErr w:type="gramEnd"/>
       <w:r>
         <w:rPr>
           <w:rFonts w:cs="Arial"/>
           <w:szCs w:val="24"/>
         </w:rPr>
+        <w:t xml:space="preserve"> sobre la imagen. Se podría agregar la versión, una descripción, etc. Se realiza de la siguiente forma:</w:t>
+      </w:r>
+    </w:p>
+    <w:p>
+      <w:pPr>
+        <w:rPr>
+          <w:rFonts w:cs="Arial"/>
+          <w:szCs w:val="24"/>
+        </w:rPr>
+      </w:pPr>
+      <w:r>
+        <w:rPr>
+          <w:rFonts w:cs="Arial"/>
+          <w:szCs w:val="24"/>
+        </w:rPr>
         <w:t>LABEL versión=1.0.0</w:t>
       </w:r>
     </w:p>
@@ -5602,6 +5924,7 @@
         <w:t>decription</w:t>
       </w:r>
       <w:proofErr w:type="spellEnd"/>
+      <w:proofErr w:type="gramStart"/>
       <w:r>
         <w:rPr>
           <w:rFonts w:cs="Arial"/>
@@ -5618,6 +5941,7 @@
         <w:t>This</w:t>
       </w:r>
       <w:proofErr w:type="spellEnd"/>
+      <w:proofErr w:type="gramEnd"/>
       <w:r>
         <w:rPr>
           <w:rFonts w:cs="Arial"/>
@@ -5707,6 +6031,7 @@
         <w:t>author</w:t>
       </w:r>
       <w:proofErr w:type="spellEnd"/>
+      <w:proofErr w:type="gramStart"/>
       <w:r>
         <w:rPr>
           <w:rFonts w:cs="Arial"/>
@@ -5719,14 +6044,22 @@
           <w:rFonts w:cs="Arial"/>
           <w:szCs w:val="24"/>
         </w:rPr>
-        <w:t>Enterprise-</w:t>
-      </w:r>
-      <w:proofErr w:type="spellStart"/>
+        <w:t>Enterprise</w:t>
+      </w:r>
+      <w:proofErr w:type="gramEnd"/>
       <w:r>
         <w:rPr>
           <w:rFonts w:cs="Arial"/>
           <w:szCs w:val="24"/>
         </w:rPr>
+        <w:t>-</w:t>
+      </w:r>
+      <w:proofErr w:type="spellStart"/>
+      <w:r>
+        <w:rPr>
+          <w:rFonts w:cs="Arial"/>
+          <w:szCs w:val="24"/>
+        </w:rPr>
         <w:t>name</w:t>
       </w:r>
       <w:proofErr w:type="spellEnd"/>
@@ -5843,7 +6176,15 @@
       </w:r>
       <w:proofErr w:type="spellEnd"/>
       <w:r>
-        <w:t xml:space="preserve"> que no se desea tomar en cuenta al momento de generar la imagen. Esto nos permitirá optimizar las imagen en su peso final.</w:t>
+        <w:t xml:space="preserve"> que no se desea tomar en cuenta al momento de generar la imagen. Esto nos permitirá optimizar </w:t>
+      </w:r>
+      <w:proofErr w:type="gramStart"/>
+      <w:r>
+        <w:t>las imagen</w:t>
+      </w:r>
+      <w:proofErr w:type="gramEnd"/>
+      <w:r>
+        <w:t xml:space="preserve"> en su peso final.</w:t>
       </w:r>
     </w:p>
     <w:p>
@@ -5889,12 +6230,17 @@
         <w:t>my</w:t>
       </w:r>
       <w:r>
-        <w:t>-dockerfile</w:t>
+        <w:t>-</w:t>
+      </w:r>
+      <w:proofErr w:type="gramStart"/>
+      <w:r>
+        <w:t>dockerfile</w:t>
       </w:r>
       <w:proofErr w:type="spellEnd"/>
       <w:r>
         <w:t xml:space="preserve"> .</w:t>
       </w:r>
+      <w:proofErr w:type="gramEnd"/>
     </w:p>
     <w:p>
       <w:r>
@@ -5906,7 +6252,15 @@
       </w:r>
       <w:proofErr w:type="spellEnd"/>
       <w:r>
-        <w:t xml:space="preserve"> que queremos usar. Por ejemplo </w:t>
+        <w:t xml:space="preserve"> que queremos usar. Por </w:t>
+      </w:r>
+      <w:proofErr w:type="gramStart"/>
+      <w:r>
+        <w:t>ejemplo</w:t>
+      </w:r>
+      <w:proofErr w:type="gramEnd"/>
+      <w:r>
+        <w:t xml:space="preserve"> </w:t>
       </w:r>
       <w:proofErr w:type="spellStart"/>
       <w:r>
@@ -6242,6 +6596,7 @@
         <w:t>=</w:t>
       </w:r>
       <w:proofErr w:type="spellStart"/>
+      <w:proofErr w:type="gramStart"/>
       <w:r>
         <w:t>value</w:t>
       </w:r>
@@ -6250,6 +6605,7 @@
         <w:t>”  --</w:t>
       </w:r>
       <w:proofErr w:type="spellStart"/>
+      <w:proofErr w:type="gramEnd"/>
       <w:r>
         <w:t>name</w:t>
       </w:r>
@@ -6297,11 +6653,16 @@
     </w:p>
     <w:p>
       <w:r>
-        <w:t xml:space="preserve">Docker run -d -v </w:t>
+        <w:t>Docker run -d -</w:t>
+      </w:r>
+      <w:proofErr w:type="gramStart"/>
+      <w:r>
+        <w:t xml:space="preserve">v </w:t>
       </w:r>
       <w:r>
         <w:t>.</w:t>
       </w:r>
+      <w:proofErr w:type="gramEnd"/>
       <w:r>
         <w:t>/</w:t>
       </w:r>
@@ -6388,11 +6749,16 @@
     </w:p>
     <w:p>
       <w:r>
-        <w:t xml:space="preserve">--v </w:t>
+        <w:t>--</w:t>
+      </w:r>
+      <w:proofErr w:type="gramStart"/>
+      <w:r>
+        <w:t xml:space="preserve">v </w:t>
       </w:r>
       <w:r>
         <w:t>.</w:t>
       </w:r>
+      <w:proofErr w:type="gramEnd"/>
       <w:r>
         <w:t>/</w:t>
       </w:r>
@@ -6778,10 +7144,12 @@
         <w:t xml:space="preserve">: </w:t>
       </w:r>
       <w:proofErr w:type="spellStart"/>
+      <w:proofErr w:type="gramStart"/>
       <w:r>
         <w:t>redis:latest</w:t>
       </w:r>
       <w:proofErr w:type="spellEnd"/>
+      <w:proofErr w:type="gramEnd"/>
     </w:p>
     <w:p>
       <w:pPr>
@@ -6912,9 +7280,14 @@
       </w:r>
       <w:proofErr w:type="spellStart"/>
       <w:r>
-        <w:t>redis-commander:latest</w:t>
-      </w:r>
-      <w:proofErr w:type="spellEnd"/>
+        <w:t>redis-</w:t>
+      </w:r>
+      <w:proofErr w:type="gramStart"/>
+      <w:r>
+        <w:t>commander:latest</w:t>
+      </w:r>
+      <w:proofErr w:type="spellEnd"/>
+      <w:proofErr w:type="gramEnd"/>
     </w:p>
     <w:p>
       <w:pPr>
@@ -6937,7 +7310,15 @@
         <w:spacing w:line="240" w:lineRule="auto"/>
       </w:pPr>
       <w:r>
-        <w:t xml:space="preserve">      - REDIS_HOSTS=local:redis:6379</w:t>
+        <w:t xml:space="preserve">      - REDIS_HOSTS=</w:t>
+      </w:r>
+      <w:proofErr w:type="gramStart"/>
+      <w:r>
+        <w:t>local:redis</w:t>
+      </w:r>
+      <w:proofErr w:type="gramEnd"/>
+      <w:r>
+        <w:t>:6379</w:t>
       </w:r>
     </w:p>
     <w:p>
@@ -7339,6 +7720,7 @@
           <w:lang w:eastAsia="es-AR"/>
         </w:rPr>
       </w:pPr>
+      <w:proofErr w:type="gramStart"/>
       <w:r>
         <w:rPr>
           <w:rFonts w:ascii="Consolas" w:eastAsia="Times New Roman" w:hAnsi="Consolas" w:cs="Courier New"/>
@@ -7348,9 +7730,9 @@
           <w:lang w:eastAsia="es-AR"/>
         </w:rPr>
         <w:lastRenderedPageBreak/>
-        <w:t xml:space="preserve">show </w:t>
-      </w:r>
-      <w:proofErr w:type="spellStart"/>
+        <w:t>show</w:t>
+      </w:r>
+      <w:proofErr w:type="gramEnd"/>
       <w:r>
         <w:rPr>
           <w:rFonts w:ascii="Consolas" w:eastAsia="Times New Roman" w:hAnsi="Consolas" w:cs="Courier New"/>
@@ -7359,6 +7741,17 @@
           <w:szCs w:val="20"/>
           <w:lang w:eastAsia="es-AR"/>
         </w:rPr>
+        <w:t xml:space="preserve"> </w:t>
+      </w:r>
+      <w:proofErr w:type="spellStart"/>
+      <w:r>
+        <w:rPr>
+          <w:rFonts w:ascii="Consolas" w:eastAsia="Times New Roman" w:hAnsi="Consolas" w:cs="Courier New"/>
+          <w:color w:val="F8F8F2"/>
+          <w:sz w:val="20"/>
+          <w:szCs w:val="20"/>
+          <w:lang w:eastAsia="es-AR"/>
+        </w:rPr>
         <w:t>dbs</w:t>
       </w:r>
       <w:proofErr w:type="spellEnd"/>
@@ -7392,7 +7785,15 @@
       </w:r>
       <w:proofErr w:type="spellEnd"/>
       <w:r>
-        <w:t xml:space="preserve"> o tu app) es necesario que proporciones la siguiente cadena:</w:t>
+        <w:t xml:space="preserve"> o tu </w:t>
+      </w:r>
+      <w:proofErr w:type="gramStart"/>
+      <w:r>
+        <w:t>app</w:t>
+      </w:r>
+      <w:proofErr w:type="gramEnd"/>
+      <w:r>
+        <w:t>) es necesario que proporciones la siguiente cadena:</w:t>
       </w:r>
     </w:p>
     <w:p>
@@ -7546,6 +7947,7 @@
         </w:rPr>
         <w:t>-</w:t>
       </w:r>
+      <w:proofErr w:type="gramStart"/>
       <w:r>
         <w:rPr>
           <w:rStyle w:val="CdigoHTML"/>
@@ -7567,6 +7969,7 @@
         <w:t>--</w:t>
       </w:r>
       <w:proofErr w:type="spellStart"/>
+      <w:proofErr w:type="gramEnd"/>
       <w:r>
         <w:rPr>
           <w:rStyle w:val="CdigoHTML"/>
@@ -7874,9 +8277,14 @@
       </w:r>
       <w:proofErr w:type="spellEnd"/>
       <w:r>
-        <w:t xml:space="preserve"> run -d  --</w:t>
-      </w:r>
-      <w:proofErr w:type="spellStart"/>
+        <w:t xml:space="preserve"> run -</w:t>
+      </w:r>
+      <w:proofErr w:type="gramStart"/>
+      <w:r>
+        <w:t>d  --</w:t>
+      </w:r>
+      <w:proofErr w:type="spellStart"/>
+      <w:proofErr w:type="gramEnd"/>
       <w:r>
         <w:t>name</w:t>
       </w:r>
@@ -7886,60 +8294,238 @@
       </w:r>
       <w:proofErr w:type="spellStart"/>
       <w:r>
-        <w:t>on</w:t>
-      </w:r>
-      <w:proofErr w:type="spellEnd"/>
-      <w:r>
+        <w:t>db</w:t>
+      </w:r>
+      <w:proofErr w:type="spellEnd"/>
+      <w:r>
+        <w:t xml:space="preserve">  -p 27</w:t>
+      </w:r>
+      <w:r>
+        <w:t>017</w:t>
+      </w:r>
+      <w:r>
+        <w:t xml:space="preserve">:27017 -e </w:t>
+      </w:r>
+      <w:bookmarkStart w:id="30" w:name="_Hlk94298468"/>
+      <w:r>
+        <w:t>mongo</w:t>
+      </w:r>
+      <w:r>
+        <w:t xml:space="preserve"> -v </w:t>
+      </w:r>
+      <w:r>
+        <w:t>./mongo-</w:t>
+      </w:r>
+      <w:proofErr w:type="spellStart"/>
+      <w:r>
+        <w:t>volume</w:t>
+      </w:r>
+      <w:proofErr w:type="spellEnd"/>
+      <w:r>
+        <w:t>:/data/</w:t>
+      </w:r>
+      <w:proofErr w:type="spellStart"/>
+      <w:r>
+        <w:t>db</w:t>
+      </w:r>
+      <w:bookmarkEnd w:id="30"/>
+      <w:proofErr w:type="spellEnd"/>
+    </w:p>
+    <w:p>
+      <w:proofErr w:type="spellStart"/>
+      <w:r>
+        <w:rPr>
+          <w:rFonts w:ascii="Cascadia Mono" w:hAnsi="Cascadia Mono"/>
+          <w:color w:val="232629"/>
+          <w:sz w:val="20"/>
+          <w:szCs w:val="20"/>
+          <w:shd w:val="clear" w:color="auto" w:fill="E3E6E8"/>
+        </w:rPr>
+        <w:t>docker</w:t>
+      </w:r>
+      <w:proofErr w:type="spellEnd"/>
+      <w:r>
+        <w:rPr>
+          <w:rFonts w:ascii="Cascadia Mono" w:hAnsi="Cascadia Mono"/>
+          <w:color w:val="232629"/>
+          <w:sz w:val="20"/>
+          <w:szCs w:val="20"/>
+          <w:shd w:val="clear" w:color="auto" w:fill="E3E6E8"/>
+        </w:rPr>
+        <w:t xml:space="preserve"> run --</w:t>
+      </w:r>
+      <w:proofErr w:type="spellStart"/>
+      <w:r>
+        <w:rPr>
+          <w:rFonts w:ascii="Cascadia Mono" w:hAnsi="Cascadia Mono"/>
+          <w:color w:val="232629"/>
+          <w:sz w:val="20"/>
+          <w:szCs w:val="20"/>
+          <w:shd w:val="clear" w:color="auto" w:fill="E3E6E8"/>
+        </w:rPr>
+        <w:t>name</w:t>
+      </w:r>
+      <w:proofErr w:type="spellEnd"/>
+      <w:r>
+        <w:rPr>
+          <w:rFonts w:ascii="Cascadia Mono" w:hAnsi="Cascadia Mono"/>
+          <w:color w:val="232629"/>
+          <w:sz w:val="20"/>
+          <w:szCs w:val="20"/>
+          <w:shd w:val="clear" w:color="auto" w:fill="E3E6E8"/>
+        </w:rPr>
+        <w:t xml:space="preserve"> </w:t>
+      </w:r>
+      <w:r>
+        <w:rPr>
+          <w:rFonts w:ascii="Cascadia Mono" w:hAnsi="Cascadia Mono"/>
+          <w:color w:val="232629"/>
+          <w:sz w:val="20"/>
+          <w:szCs w:val="20"/>
+          <w:shd w:val="clear" w:color="auto" w:fill="E3E6E8"/>
+        </w:rPr>
+        <w:t>mongo-</w:t>
+      </w:r>
+      <w:proofErr w:type="spellStart"/>
+      <w:r>
+        <w:rPr>
+          <w:rFonts w:ascii="Cascadia Mono" w:hAnsi="Cascadia Mono"/>
+          <w:color w:val="232629"/>
+          <w:sz w:val="20"/>
+          <w:szCs w:val="20"/>
+          <w:shd w:val="clear" w:color="auto" w:fill="E3E6E8"/>
+        </w:rPr>
+        <w:t>db</w:t>
+      </w:r>
+      <w:proofErr w:type="spellEnd"/>
+      <w:r>
+        <w:rPr>
+          <w:rFonts w:ascii="Cascadia Mono" w:hAnsi="Cascadia Mono"/>
+          <w:color w:val="232629"/>
+          <w:sz w:val="20"/>
+          <w:szCs w:val="20"/>
+          <w:shd w:val="clear" w:color="auto" w:fill="E3E6E8"/>
+        </w:rPr>
+        <w:t xml:space="preserve"> </w:t>
+      </w:r>
+      <w:r>
+        <w:t>-p 27</w:t>
+      </w:r>
+      <w:r>
+        <w:t>017</w:t>
+      </w:r>
+      <w:r>
+        <w:t>:27017</w:t>
+      </w:r>
+      <w:r>
+        <w:t xml:space="preserve"> </w:t>
+      </w:r>
+      <w:r>
+        <w:rPr>
+          <w:rFonts w:ascii="Cascadia Mono" w:hAnsi="Cascadia Mono"/>
+          <w:color w:val="232629"/>
+          <w:sz w:val="20"/>
+          <w:szCs w:val="20"/>
+          <w:shd w:val="clear" w:color="auto" w:fill="E3E6E8"/>
+        </w:rPr>
         <w:t>-</w:t>
       </w:r>
-      <w:proofErr w:type="spellStart"/>
-      <w:r>
-        <w:t>docker</w:t>
-      </w:r>
-      <w:proofErr w:type="spellEnd"/>
-      <w:r>
-        <w:t xml:space="preserve">  -p 27888:27017 -e MONGO_INITDB_ROOT_USERNAME=</w:t>
-      </w:r>
-      <w:proofErr w:type="spellStart"/>
-      <w:r>
-        <w:t>admin</w:t>
-      </w:r>
-      <w:proofErr w:type="spellEnd"/>
-      <w:r>
-        <w:t xml:space="preserve"> -e MONGO_INITDB_ROOT_PASSWORD=</w:t>
-      </w:r>
-      <w:proofErr w:type="spellStart"/>
-      <w:r>
-        <w:t>admin</w:t>
-      </w:r>
-      <w:proofErr w:type="spellEnd"/>
-      <w:r>
-        <w:t xml:space="preserve"> </w:t>
-      </w:r>
-      <w:bookmarkStart w:id="30" w:name="_Hlk94298468"/>
-      <w:r>
-        <w:t>mongo</w:t>
-      </w:r>
-      <w:r>
-        <w:t xml:space="preserve"> -v </w:t>
-      </w:r>
-      <w:r>
-        <w:t>./mongo-</w:t>
-      </w:r>
-      <w:proofErr w:type="spellStart"/>
-      <w:r>
+      <w:proofErr w:type="gramStart"/>
+      <w:r>
+        <w:rPr>
+          <w:rFonts w:ascii="Cascadia Mono" w:hAnsi="Cascadia Mono"/>
+          <w:color w:val="232629"/>
+          <w:sz w:val="20"/>
+          <w:szCs w:val="20"/>
+          <w:shd w:val="clear" w:color="auto" w:fill="E3E6E8"/>
+        </w:rPr>
+        <w:t xml:space="preserve">v </w:t>
+      </w:r>
+      <w:r>
+        <w:rPr>
+          <w:rFonts w:ascii="Cascadia Mono" w:hAnsi="Cascadia Mono"/>
+          <w:color w:val="232629"/>
+          <w:sz w:val="20"/>
+          <w:szCs w:val="20"/>
+          <w:shd w:val="clear" w:color="auto" w:fill="E3E6E8"/>
+        </w:rPr>
+        <w:t>.</w:t>
+      </w:r>
+      <w:proofErr w:type="gramEnd"/>
+      <w:r>
+        <w:rPr>
+          <w:rFonts w:ascii="Cascadia Mono" w:hAnsi="Cascadia Mono"/>
+          <w:color w:val="232629"/>
+          <w:sz w:val="20"/>
+          <w:szCs w:val="20"/>
+          <w:shd w:val="clear" w:color="auto" w:fill="E3E6E8"/>
+        </w:rPr>
+        <w:t>/</w:t>
+      </w:r>
+      <w:r>
+        <w:rPr>
+          <w:rFonts w:ascii="Cascadia Mono" w:hAnsi="Cascadia Mono"/>
+          <w:color w:val="232629"/>
+          <w:sz w:val="20"/>
+          <w:szCs w:val="20"/>
+          <w:shd w:val="clear" w:color="auto" w:fill="E3E6E8"/>
+        </w:rPr>
+        <w:t>mongo-</w:t>
+      </w:r>
+      <w:proofErr w:type="spellStart"/>
+      <w:r>
+        <w:rPr>
+          <w:rFonts w:ascii="Cascadia Mono" w:hAnsi="Cascadia Mono"/>
+          <w:color w:val="232629"/>
+          <w:sz w:val="20"/>
+          <w:szCs w:val="20"/>
+          <w:shd w:val="clear" w:color="auto" w:fill="E3E6E8"/>
+        </w:rPr>
         <w:t>volume</w:t>
       </w:r>
       <w:proofErr w:type="spellEnd"/>
       <w:r>
+        <w:rPr>
+          <w:rFonts w:ascii="Cascadia Mono" w:hAnsi="Cascadia Mono"/>
+          <w:color w:val="232629"/>
+          <w:sz w:val="20"/>
+          <w:szCs w:val="20"/>
+          <w:shd w:val="clear" w:color="auto" w:fill="E3E6E8"/>
+        </w:rPr>
         <w:t>:/data/</w:t>
       </w:r>
       <w:proofErr w:type="spellStart"/>
       <w:r>
+        <w:rPr>
+          <w:rFonts w:ascii="Cascadia Mono" w:hAnsi="Cascadia Mono"/>
+          <w:color w:val="232629"/>
+          <w:sz w:val="20"/>
+          <w:szCs w:val="20"/>
+          <w:shd w:val="clear" w:color="auto" w:fill="E3E6E8"/>
+        </w:rPr>
         <w:t>db</w:t>
       </w:r>
-      <w:bookmarkEnd w:id="30"/>
-      <w:proofErr w:type="spellEnd"/>
+      <w:proofErr w:type="spellEnd"/>
+      <w:r>
+        <w:rPr>
+          <w:rFonts w:ascii="Cascadia Mono" w:hAnsi="Cascadia Mono"/>
+          <w:color w:val="232629"/>
+          <w:sz w:val="20"/>
+          <w:szCs w:val="20"/>
+          <w:shd w:val="clear" w:color="auto" w:fill="E3E6E8"/>
+        </w:rPr>
+        <w:t xml:space="preserve"> -d mongo:</w:t>
+      </w:r>
+      <w:r>
+        <w:rPr>
+          <w:rFonts w:ascii="Cascadia Mono" w:hAnsi="Cascadia Mono"/>
+          <w:color w:val="232629"/>
+          <w:sz w:val="20"/>
+          <w:szCs w:val="20"/>
+          <w:shd w:val="clear" w:color="auto" w:fill="E3E6E8"/>
+        </w:rPr>
+        <w:t>4.2</w:t>
+      </w:r>
     </w:p>
     <w:p>
       <w:hyperlink r:id="rId16" w:history="1">
@@ -8057,6 +8643,7 @@
         <w:t xml:space="preserve">: es para ver las imágenes de Microsoft que existen en el repositorio de Docker </w:t>
       </w:r>
       <w:proofErr w:type="spellStart"/>
+      <w:proofErr w:type="gramStart"/>
       <w:r>
         <w:rPr>
           <w:rFonts w:ascii="Times New Roman" w:hAnsi="Times New Roman" w:cs="Times New Roman"/>
@@ -8065,6 +8652,7 @@
         <w:t>hub</w:t>
       </w:r>
       <w:proofErr w:type="spellEnd"/>
+      <w:proofErr w:type="gramEnd"/>
       <w:r>
         <w:rPr>
           <w:rFonts w:ascii="Times New Roman" w:hAnsi="Times New Roman" w:cs="Times New Roman"/>
@@ -8164,7 +8752,23 @@
           <w:rFonts w:ascii="Roboto" w:hAnsi="Roboto"/>
           <w:color w:val="373737"/>
         </w:rPr>
-        <w:t>, ejecute lo siguiente para descargar la imagen de SQL Server 2017 y la imagen de SQL Server 2019 desde Microsoft Docker Hub.</w:t>
+        <w:t xml:space="preserve">, ejecute lo siguiente para descargar la imagen de SQL Server 2017 y la imagen de SQL Server 2019 desde Microsoft Docker </w:t>
+      </w:r>
+      <w:proofErr w:type="gramStart"/>
+      <w:r>
+        <w:rPr>
+          <w:rFonts w:ascii="Roboto" w:hAnsi="Roboto"/>
+          <w:color w:val="373737"/>
+        </w:rPr>
+        <w:t>Hub</w:t>
+      </w:r>
+      <w:proofErr w:type="gramEnd"/>
+      <w:r>
+        <w:rPr>
+          <w:rFonts w:ascii="Roboto" w:hAnsi="Roboto"/>
+          <w:color w:val="373737"/>
+        </w:rPr>
+        <w:t>.</w:t>
       </w:r>
     </w:p>
     <w:p>
@@ -8195,7 +8799,6 @@
           <w:sz w:val="21"/>
           <w:szCs w:val="21"/>
         </w:rPr>
-        <w:lastRenderedPageBreak/>
         <w:t>docker</w:t>
       </w:r>
       <w:proofErr w:type="spellEnd"/>
@@ -8299,6 +8902,7 @@
         </w:rPr>
         <w:t>/</w:t>
       </w:r>
+      <w:proofErr w:type="gramStart"/>
       <w:r>
         <w:rPr>
           <w:rStyle w:val="pln"/>
@@ -8309,6 +8913,7 @@
         </w:rPr>
         <w:t>server</w:t>
       </w:r>
+      <w:proofErr w:type="gramEnd"/>
       <w:r>
         <w:rPr>
           <w:rStyle w:val="pun"/>
@@ -8374,6 +8979,7 @@
           <w:sz w:val="21"/>
           <w:szCs w:val="21"/>
         </w:rPr>
+        <w:lastRenderedPageBreak/>
         <w:t>docker</w:t>
       </w:r>
       <w:proofErr w:type="spellEnd"/>
@@ -8477,6 +9083,7 @@
         </w:rPr>
         <w:t>/</w:t>
       </w:r>
+      <w:proofErr w:type="gramStart"/>
       <w:r>
         <w:rPr>
           <w:rStyle w:val="pln"/>
@@ -8487,6 +9094,7 @@
         </w:rPr>
         <w:t>server</w:t>
       </w:r>
+      <w:proofErr w:type="gramEnd"/>
       <w:r>
         <w:rPr>
           <w:rStyle w:val="pun"/>
@@ -9057,6 +9665,7 @@
         </w:rPr>
         <w:t>/</w:t>
       </w:r>
+      <w:proofErr w:type="gramStart"/>
       <w:r>
         <w:rPr>
           <w:rStyle w:val="pln"/>
@@ -9067,6 +9676,7 @@
         </w:rPr>
         <w:t>server</w:t>
       </w:r>
+      <w:proofErr w:type="gramEnd"/>
       <w:r>
         <w:rPr>
           <w:rStyle w:val="pun"/>
@@ -9465,8 +10075,18 @@
           <w:sz w:val="21"/>
           <w:szCs w:val="21"/>
         </w:rPr>
-        <w:t>-v c:\Docker\Volumes\SQLServer:c:\SQLData</w:t>
-      </w:r>
+        <w:t xml:space="preserve">-v </w:t>
+      </w:r>
+      <w:proofErr w:type="gramStart"/>
+      <w:r>
+        <w:rPr>
+          <w:color w:val="373737"/>
+          <w:sz w:val="21"/>
+          <w:szCs w:val="21"/>
+        </w:rPr>
+        <w:t>c:\Docker\Volumes\SQLServer:c:\SQLData</w:t>
+      </w:r>
+      <w:proofErr w:type="gramEnd"/>
       <w:r>
         <w:rPr>
           <w:color w:val="373737"/>
@@ -9703,7 +10323,7 @@
 </file>
 
 <file path=word/endnotes.xml><?xml version="1.0" encoding="utf-8"?>
-<w:endnotes xmlns:wpc="http://schemas.microsoft.com/office/word/2010/wordprocessingCanvas" xmlns:cx="http://schemas.microsoft.com/office/drawing/2014/chartex" xmlns:cx1="http://schemas.microsoft.com/office/drawing/2015/9/8/chartex" xmlns:cx2="http://schemas.microsoft.com/office/drawing/2015/10/21/chartex" xmlns:cx3="http://schemas.microsoft.com/office/drawing/2016/5/9/chartex" xmlns:cx4="http://schemas.microsoft.com/office/drawing/2016/5/10/chartex" xmlns:cx5="http://schemas.microsoft.com/office/drawing/2016/5/11/chartex" xmlns:cx6="http://schemas.microsoft.com/office/drawing/2016/5/12/chartex" xmlns:cx7="http://schemas.microsoft.com/office/drawing/2016/5/13/chartex" xmlns:cx8="http://schemas.microsoft.com/office/drawing/2016/5/14/chartex" xmlns:mc="http://schemas.openxmlformats.org/markup-compatibility/2006" xmlns:aink="http://schemas.microsoft.com/office/drawing/2016/ink" xmlns:am3d="http://schemas.microsoft.com/office/drawing/2017/model3d" xmlns:o="urn:schemas-microsoft-com:office:office" xmlns:r="http://schemas.openxmlformats.org/officeDocument/2006/relationships" xmlns:m="http://schemas.openxmlformats.org/officeDocument/2006/math" xmlns:v="urn:schemas-microsoft-com:vml" xmlns:wp14="http://schemas.microsoft.com/office/word/2010/wordprocessingDrawing" xmlns:wp="http://schemas.openxmlformats.org/drawingml/2006/wordprocessingDrawing" xmlns:w10="urn:schemas-microsoft-com:office:word" xmlns:w="http://schemas.openxmlformats.org/wordprocessingml/2006/main" xmlns:w14="http://schemas.microsoft.com/office/word/2010/wordml" xmlns:w15="http://schemas.microsoft.com/office/word/2012/wordml" xmlns:w16cex="http://schemas.microsoft.com/office/word/2018/wordml/cex" xmlns:w16cid="http://schemas.microsoft.com/office/word/2016/wordml/cid" xmlns:w16="http://schemas.microsoft.com/office/word/2018/wordml" xmlns:w16sdtdh="http://schemas.microsoft.com/office/word/2020/wordml/sdtdatahash" xmlns:w16se="http://schemas.microsoft.com/office/word/2015/wordml/symex" xmlns:wpg="http://schemas.microsoft.com/office/word/2010/wordprocessingGroup" xmlns:wpi="http://schemas.microsoft.com/office/word/2010/wordprocessingInk" xmlns:wne="http://schemas.microsoft.com/office/word/2006/wordml" xmlns:wps="http://schemas.microsoft.com/office/word/2010/wordprocessingShape" mc:Ignorable="w14 w15 w16se w16cid w16 w16cex w16sdtdh wp14">
+<w:endnotes xmlns:wpc="http://schemas.microsoft.com/office/word/2010/wordprocessingCanvas" xmlns:cx="http://schemas.microsoft.com/office/drawing/2014/chartex" xmlns:cx1="http://schemas.microsoft.com/office/drawing/2015/9/8/chartex" xmlns:cx2="http://schemas.microsoft.com/office/drawing/2015/10/21/chartex" xmlns:cx3="http://schemas.microsoft.com/office/drawing/2016/5/9/chartex" xmlns:cx4="http://schemas.microsoft.com/office/drawing/2016/5/10/chartex" xmlns:cx5="http://schemas.microsoft.com/office/drawing/2016/5/11/chartex" xmlns:cx6="http://schemas.microsoft.com/office/drawing/2016/5/12/chartex" xmlns:cx7="http://schemas.microsoft.com/office/drawing/2016/5/13/chartex" xmlns:cx8="http://schemas.microsoft.com/office/drawing/2016/5/14/chartex" xmlns:mc="http://schemas.openxmlformats.org/markup-compatibility/2006" xmlns:aink="http://schemas.microsoft.com/office/drawing/2016/ink" xmlns:am3d="http://schemas.microsoft.com/office/drawing/2017/model3d" xmlns:o="urn:schemas-microsoft-com:office:office" xmlns:oel="http://schemas.microsoft.com/office/2019/extlst" xmlns:r="http://schemas.openxmlformats.org/officeDocument/2006/relationships" xmlns:m="http://schemas.openxmlformats.org/officeDocument/2006/math" xmlns:v="urn:schemas-microsoft-com:vml" xmlns:wp14="http://schemas.microsoft.com/office/word/2010/wordprocessingDrawing" xmlns:wp="http://schemas.openxmlformats.org/drawingml/2006/wordprocessingDrawing" xmlns:w10="urn:schemas-microsoft-com:office:word" xmlns:w="http://schemas.openxmlformats.org/wordprocessingml/2006/main" xmlns:w14="http://schemas.microsoft.com/office/word/2010/wordml" xmlns:w15="http://schemas.microsoft.com/office/word/2012/wordml" xmlns:w16cex="http://schemas.microsoft.com/office/word/2018/wordml/cex" xmlns:w16cid="http://schemas.microsoft.com/office/word/2016/wordml/cid" xmlns:w16="http://schemas.microsoft.com/office/word/2018/wordml" xmlns:w16sdtdh="http://schemas.microsoft.com/office/word/2020/wordml/sdtdatahash" xmlns:w16se="http://schemas.microsoft.com/office/word/2015/wordml/symex" xmlns:wpg="http://schemas.microsoft.com/office/word/2010/wordprocessingGroup" xmlns:wpi="http://schemas.microsoft.com/office/word/2010/wordprocessingInk" xmlns:wne="http://schemas.microsoft.com/office/word/2006/wordml" xmlns:wps="http://schemas.microsoft.com/office/word/2010/wordprocessingShape" mc:Ignorable="w14 w15 w16se w16cid w16 w16cex w16sdtdh wp14">
   <w:endnote w:type="separator" w:id="-1">
     <w:p>
       <w:pPr>
@@ -9728,7 +10348,7 @@
 </file>
 
 <file path=word/footer1.xml><?xml version="1.0" encoding="utf-8"?>
-<w:ftr xmlns:wpc="http://schemas.microsoft.com/office/word/2010/wordprocessingCanvas" xmlns:cx="http://schemas.microsoft.com/office/drawing/2014/chartex" xmlns:cx1="http://schemas.microsoft.com/office/drawing/2015/9/8/chartex" xmlns:cx2="http://schemas.microsoft.com/office/drawing/2015/10/21/chartex" xmlns:cx3="http://schemas.microsoft.com/office/drawing/2016/5/9/chartex" xmlns:cx4="http://schemas.microsoft.com/office/drawing/2016/5/10/chartex" xmlns:cx5="http://schemas.microsoft.com/office/drawing/2016/5/11/chartex" xmlns:cx6="http://schemas.microsoft.com/office/drawing/2016/5/12/chartex" xmlns:cx7="http://schemas.microsoft.com/office/drawing/2016/5/13/chartex" xmlns:cx8="http://schemas.microsoft.com/office/drawing/2016/5/14/chartex" xmlns:mc="http://schemas.openxmlformats.org/markup-compatibility/2006" xmlns:aink="http://schemas.microsoft.com/office/drawing/2016/ink" xmlns:am3d="http://schemas.microsoft.com/office/drawing/2017/model3d" xmlns:o="urn:schemas-microsoft-com:office:office" xmlns:r="http://schemas.openxmlformats.org/officeDocument/2006/relationships" xmlns:m="http://schemas.openxmlformats.org/officeDocument/2006/math" xmlns:v="urn:schemas-microsoft-com:vml" xmlns:wp14="http://schemas.microsoft.com/office/word/2010/wordprocessingDrawing" xmlns:wp="http://schemas.openxmlformats.org/drawingml/2006/wordprocessingDrawing" xmlns:w10="urn:schemas-microsoft-com:office:word" xmlns:w="http://schemas.openxmlformats.org/wordprocessingml/2006/main" xmlns:w14="http://schemas.microsoft.com/office/word/2010/wordml" xmlns:w15="http://schemas.microsoft.com/office/word/2012/wordml" xmlns:w16cex="http://schemas.microsoft.com/office/word/2018/wordml/cex" xmlns:w16cid="http://schemas.microsoft.com/office/word/2016/wordml/cid" xmlns:w16="http://schemas.microsoft.com/office/word/2018/wordml" xmlns:w16sdtdh="http://schemas.microsoft.com/office/word/2020/wordml/sdtdatahash" xmlns:w16se="http://schemas.microsoft.com/office/word/2015/wordml/symex" xmlns:wpg="http://schemas.microsoft.com/office/word/2010/wordprocessingGroup" xmlns:wpi="http://schemas.microsoft.com/office/word/2010/wordprocessingInk" xmlns:wne="http://schemas.microsoft.com/office/word/2006/wordml" xmlns:wps="http://schemas.microsoft.com/office/word/2010/wordprocessingShape" mc:Ignorable="w14 w15 w16se w16cid w16 w16cex w16sdtdh wp14">
+<w:ftr xmlns:wpc="http://schemas.microsoft.com/office/word/2010/wordprocessingCanvas" xmlns:cx="http://schemas.microsoft.com/office/drawing/2014/chartex" xmlns:cx1="http://schemas.microsoft.com/office/drawing/2015/9/8/chartex" xmlns:cx2="http://schemas.microsoft.com/office/drawing/2015/10/21/chartex" xmlns:cx3="http://schemas.microsoft.com/office/drawing/2016/5/9/chartex" xmlns:cx4="http://schemas.microsoft.com/office/drawing/2016/5/10/chartex" xmlns:cx5="http://schemas.microsoft.com/office/drawing/2016/5/11/chartex" xmlns:cx6="http://schemas.microsoft.com/office/drawing/2016/5/12/chartex" xmlns:cx7="http://schemas.microsoft.com/office/drawing/2016/5/13/chartex" xmlns:cx8="http://schemas.microsoft.com/office/drawing/2016/5/14/chartex" xmlns:mc="http://schemas.openxmlformats.org/markup-compatibility/2006" xmlns:aink="http://schemas.microsoft.com/office/drawing/2016/ink" xmlns:am3d="http://schemas.microsoft.com/office/drawing/2017/model3d" xmlns:o="urn:schemas-microsoft-com:office:office" xmlns:oel="http://schemas.microsoft.com/office/2019/extlst" xmlns:r="http://schemas.openxmlformats.org/officeDocument/2006/relationships" xmlns:m="http://schemas.openxmlformats.org/officeDocument/2006/math" xmlns:v="urn:schemas-microsoft-com:vml" xmlns:wp14="http://schemas.microsoft.com/office/word/2010/wordprocessingDrawing" xmlns:wp="http://schemas.openxmlformats.org/drawingml/2006/wordprocessingDrawing" xmlns:w10="urn:schemas-microsoft-com:office:word" xmlns:w="http://schemas.openxmlformats.org/wordprocessingml/2006/main" xmlns:w14="http://schemas.microsoft.com/office/word/2010/wordml" xmlns:w15="http://schemas.microsoft.com/office/word/2012/wordml" xmlns:w16cex="http://schemas.microsoft.com/office/word/2018/wordml/cex" xmlns:w16cid="http://schemas.microsoft.com/office/word/2016/wordml/cid" xmlns:w16="http://schemas.microsoft.com/office/word/2018/wordml" xmlns:w16sdtdh="http://schemas.microsoft.com/office/word/2020/wordml/sdtdatahash" xmlns:w16se="http://schemas.microsoft.com/office/word/2015/wordml/symex" xmlns:wpg="http://schemas.microsoft.com/office/word/2010/wordprocessingGroup" xmlns:wpi="http://schemas.microsoft.com/office/word/2010/wordprocessingInk" xmlns:wne="http://schemas.microsoft.com/office/word/2006/wordml" xmlns:wps="http://schemas.microsoft.com/office/word/2010/wordprocessingShape" mc:Ignorable="w14 w15 w16se w16cid w16 w16cex w16sdtdh wp14">
   <w:p>
     <w:pPr>
       <w:pStyle w:val="Piedepgina"/>
@@ -9738,7 +10358,7 @@
 </file>
 
 <file path=word/footer2.xml><?xml version="1.0" encoding="utf-8"?>
-<w:ftr xmlns:wpc="http://schemas.microsoft.com/office/word/2010/wordprocessingCanvas" xmlns:cx="http://schemas.microsoft.com/office/drawing/2014/chartex" xmlns:cx1="http://schemas.microsoft.com/office/drawing/2015/9/8/chartex" xmlns:cx2="http://schemas.microsoft.com/office/drawing/2015/10/21/chartex" xmlns:cx3="http://schemas.microsoft.com/office/drawing/2016/5/9/chartex" xmlns:cx4="http://schemas.microsoft.com/office/drawing/2016/5/10/chartex" xmlns:cx5="http://schemas.microsoft.com/office/drawing/2016/5/11/chartex" xmlns:cx6="http://schemas.microsoft.com/office/drawing/2016/5/12/chartex" xmlns:cx7="http://schemas.microsoft.com/office/drawing/2016/5/13/chartex" xmlns:cx8="http://schemas.microsoft.com/office/drawing/2016/5/14/chartex" xmlns:mc="http://schemas.openxmlformats.org/markup-compatibility/2006" xmlns:aink="http://schemas.microsoft.com/office/drawing/2016/ink" xmlns:am3d="http://schemas.microsoft.com/office/drawing/2017/model3d" xmlns:o="urn:schemas-microsoft-com:office:office" xmlns:r="http://schemas.openxmlformats.org/officeDocument/2006/relationships" xmlns:m="http://schemas.openxmlformats.org/officeDocument/2006/math" xmlns:v="urn:schemas-microsoft-com:vml" xmlns:wp14="http://schemas.microsoft.com/office/word/2010/wordprocessingDrawing" xmlns:wp="http://schemas.openxmlformats.org/drawingml/2006/wordprocessingDrawing" xmlns:w10="urn:schemas-microsoft-com:office:word" xmlns:w="http://schemas.openxmlformats.org/wordprocessingml/2006/main" xmlns:w14="http://schemas.microsoft.com/office/word/2010/wordml" xmlns:w15="http://schemas.microsoft.com/office/word/2012/wordml" xmlns:w16cex="http://schemas.microsoft.com/office/word/2018/wordml/cex" xmlns:w16cid="http://schemas.microsoft.com/office/word/2016/wordml/cid" xmlns:w16="http://schemas.microsoft.com/office/word/2018/wordml" xmlns:w16sdtdh="http://schemas.microsoft.com/office/word/2020/wordml/sdtdatahash" xmlns:w16se="http://schemas.microsoft.com/office/word/2015/wordml/symex" xmlns:wpg="http://schemas.microsoft.com/office/word/2010/wordprocessingGroup" xmlns:wpi="http://schemas.microsoft.com/office/word/2010/wordprocessingInk" xmlns:wne="http://schemas.microsoft.com/office/word/2006/wordml" xmlns:wps="http://schemas.microsoft.com/office/word/2010/wordprocessingShape" mc:Ignorable="w14 w15 w16se w16cid w16 w16cex w16sdtdh wp14">
+<w:ftr xmlns:wpc="http://schemas.microsoft.com/office/word/2010/wordprocessingCanvas" xmlns:cx="http://schemas.microsoft.com/office/drawing/2014/chartex" xmlns:cx1="http://schemas.microsoft.com/office/drawing/2015/9/8/chartex" xmlns:cx2="http://schemas.microsoft.com/office/drawing/2015/10/21/chartex" xmlns:cx3="http://schemas.microsoft.com/office/drawing/2016/5/9/chartex" xmlns:cx4="http://schemas.microsoft.com/office/drawing/2016/5/10/chartex" xmlns:cx5="http://schemas.microsoft.com/office/drawing/2016/5/11/chartex" xmlns:cx6="http://schemas.microsoft.com/office/drawing/2016/5/12/chartex" xmlns:cx7="http://schemas.microsoft.com/office/drawing/2016/5/13/chartex" xmlns:cx8="http://schemas.microsoft.com/office/drawing/2016/5/14/chartex" xmlns:mc="http://schemas.openxmlformats.org/markup-compatibility/2006" xmlns:aink="http://schemas.microsoft.com/office/drawing/2016/ink" xmlns:am3d="http://schemas.microsoft.com/office/drawing/2017/model3d" xmlns:o="urn:schemas-microsoft-com:office:office" xmlns:oel="http://schemas.microsoft.com/office/2019/extlst" xmlns:r="http://schemas.openxmlformats.org/officeDocument/2006/relationships" xmlns:m="http://schemas.openxmlformats.org/officeDocument/2006/math" xmlns:v="urn:schemas-microsoft-com:vml" xmlns:wp14="http://schemas.microsoft.com/office/word/2010/wordprocessingDrawing" xmlns:wp="http://schemas.openxmlformats.org/drawingml/2006/wordprocessingDrawing" xmlns:w10="urn:schemas-microsoft-com:office:word" xmlns:w="http://schemas.openxmlformats.org/wordprocessingml/2006/main" xmlns:w14="http://schemas.microsoft.com/office/word/2010/wordml" xmlns:w15="http://schemas.microsoft.com/office/word/2012/wordml" xmlns:w16cex="http://schemas.microsoft.com/office/word/2018/wordml/cex" xmlns:w16cid="http://schemas.microsoft.com/office/word/2016/wordml/cid" xmlns:w16="http://schemas.microsoft.com/office/word/2018/wordml" xmlns:w16sdtdh="http://schemas.microsoft.com/office/word/2020/wordml/sdtdatahash" xmlns:w16se="http://schemas.microsoft.com/office/word/2015/wordml/symex" xmlns:wpg="http://schemas.microsoft.com/office/word/2010/wordprocessingGroup" xmlns:wpi="http://schemas.microsoft.com/office/word/2010/wordprocessingInk" xmlns:wne="http://schemas.microsoft.com/office/word/2006/wordml" xmlns:wps="http://schemas.microsoft.com/office/word/2010/wordprocessingShape" mc:Ignorable="w14 w15 w16se w16cid w16 w16cex w16sdtdh wp14">
   <w:sdt>
     <w:sdtPr>
       <w:id w:val="-1969585292"/>
@@ -9747,7 +10367,6 @@
         <w:docPartUnique/>
       </w:docPartObj>
     </w:sdtPr>
-    <w:sdtEndPr/>
     <w:sdtContent>
       <w:p>
         <w:pPr>
@@ -9863,7 +10482,7 @@
 </file>
 
 <file path=word/footer3.xml><?xml version="1.0" encoding="utf-8"?>
-<w:ftr xmlns:wpc="http://schemas.microsoft.com/office/word/2010/wordprocessingCanvas" xmlns:cx="http://schemas.microsoft.com/office/drawing/2014/chartex" xmlns:cx1="http://schemas.microsoft.com/office/drawing/2015/9/8/chartex" xmlns:cx2="http://schemas.microsoft.com/office/drawing/2015/10/21/chartex" xmlns:cx3="http://schemas.microsoft.com/office/drawing/2016/5/9/chartex" xmlns:cx4="http://schemas.microsoft.com/office/drawing/2016/5/10/chartex" xmlns:cx5="http://schemas.microsoft.com/office/drawing/2016/5/11/chartex" xmlns:cx6="http://schemas.microsoft.com/office/drawing/2016/5/12/chartex" xmlns:cx7="http://schemas.microsoft.com/office/drawing/2016/5/13/chartex" xmlns:cx8="http://schemas.microsoft.com/office/drawing/2016/5/14/chartex" xmlns:mc="http://schemas.openxmlformats.org/markup-compatibility/2006" xmlns:aink="http://schemas.microsoft.com/office/drawing/2016/ink" xmlns:am3d="http://schemas.microsoft.com/office/drawing/2017/model3d" xmlns:o="urn:schemas-microsoft-com:office:office" xmlns:r="http://schemas.openxmlformats.org/officeDocument/2006/relationships" xmlns:m="http://schemas.openxmlformats.org/officeDocument/2006/math" xmlns:v="urn:schemas-microsoft-com:vml" xmlns:wp14="http://schemas.microsoft.com/office/word/2010/wordprocessingDrawing" xmlns:wp="http://schemas.openxmlformats.org/drawingml/2006/wordprocessingDrawing" xmlns:w10="urn:schemas-microsoft-com:office:word" xmlns:w="http://schemas.openxmlformats.org/wordprocessingml/2006/main" xmlns:w14="http://schemas.microsoft.com/office/word/2010/wordml" xmlns:w15="http://schemas.microsoft.com/office/word/2012/wordml" xmlns:w16cex="http://schemas.microsoft.com/office/word/2018/wordml/cex" xmlns:w16cid="http://schemas.microsoft.com/office/word/2016/wordml/cid" xmlns:w16="http://schemas.microsoft.com/office/word/2018/wordml" xmlns:w16sdtdh="http://schemas.microsoft.com/office/word/2020/wordml/sdtdatahash" xmlns:w16se="http://schemas.microsoft.com/office/word/2015/wordml/symex" xmlns:wpg="http://schemas.microsoft.com/office/word/2010/wordprocessingGroup" xmlns:wpi="http://schemas.microsoft.com/office/word/2010/wordprocessingInk" xmlns:wne="http://schemas.microsoft.com/office/word/2006/wordml" xmlns:wps="http://schemas.microsoft.com/office/word/2010/wordprocessingShape" mc:Ignorable="w14 w15 w16se w16cid w16 w16cex w16sdtdh wp14">
+<w:ftr xmlns:wpc="http://schemas.microsoft.com/office/word/2010/wordprocessingCanvas" xmlns:cx="http://schemas.microsoft.com/office/drawing/2014/chartex" xmlns:cx1="http://schemas.microsoft.com/office/drawing/2015/9/8/chartex" xmlns:cx2="http://schemas.microsoft.com/office/drawing/2015/10/21/chartex" xmlns:cx3="http://schemas.microsoft.com/office/drawing/2016/5/9/chartex" xmlns:cx4="http://schemas.microsoft.com/office/drawing/2016/5/10/chartex" xmlns:cx5="http://schemas.microsoft.com/office/drawing/2016/5/11/chartex" xmlns:cx6="http://schemas.microsoft.com/office/drawing/2016/5/12/chartex" xmlns:cx7="http://schemas.microsoft.com/office/drawing/2016/5/13/chartex" xmlns:cx8="http://schemas.microsoft.com/office/drawing/2016/5/14/chartex" xmlns:mc="http://schemas.openxmlformats.org/markup-compatibility/2006" xmlns:aink="http://schemas.microsoft.com/office/drawing/2016/ink" xmlns:am3d="http://schemas.microsoft.com/office/drawing/2017/model3d" xmlns:o="urn:schemas-microsoft-com:office:office" xmlns:oel="http://schemas.microsoft.com/office/2019/extlst" xmlns:r="http://schemas.openxmlformats.org/officeDocument/2006/relationships" xmlns:m="http://schemas.openxmlformats.org/officeDocument/2006/math" xmlns:v="urn:schemas-microsoft-com:vml" xmlns:wp14="http://schemas.microsoft.com/office/word/2010/wordprocessingDrawing" xmlns:wp="http://schemas.openxmlformats.org/drawingml/2006/wordprocessingDrawing" xmlns:w10="urn:schemas-microsoft-com:office:word" xmlns:w="http://schemas.openxmlformats.org/wordprocessingml/2006/main" xmlns:w14="http://schemas.microsoft.com/office/word/2010/wordml" xmlns:w15="http://schemas.microsoft.com/office/word/2012/wordml" xmlns:w16cex="http://schemas.microsoft.com/office/word/2018/wordml/cex" xmlns:w16cid="http://schemas.microsoft.com/office/word/2016/wordml/cid" xmlns:w16="http://schemas.microsoft.com/office/word/2018/wordml" xmlns:w16sdtdh="http://schemas.microsoft.com/office/word/2020/wordml/sdtdatahash" xmlns:w16se="http://schemas.microsoft.com/office/word/2015/wordml/symex" xmlns:wpg="http://schemas.microsoft.com/office/word/2010/wordprocessingGroup" xmlns:wpi="http://schemas.microsoft.com/office/word/2010/wordprocessingInk" xmlns:wne="http://schemas.microsoft.com/office/word/2006/wordml" xmlns:wps="http://schemas.microsoft.com/office/word/2010/wordprocessingShape" mc:Ignorable="w14 w15 w16se w16cid w16 w16cex w16sdtdh wp14">
   <w:p>
     <w:pPr>
       <w:pStyle w:val="Piedepgina"/>
@@ -9873,7 +10492,7 @@
 </file>
 
 <file path=word/footnotes.xml><?xml version="1.0" encoding="utf-8"?>
-<w:footnotes xmlns:wpc="http://schemas.microsoft.com/office/word/2010/wordprocessingCanvas" xmlns:cx="http://schemas.microsoft.com/office/drawing/2014/chartex" xmlns:cx1="http://schemas.microsoft.com/office/drawing/2015/9/8/chartex" xmlns:cx2="http://schemas.microsoft.com/office/drawing/2015/10/21/chartex" xmlns:cx3="http://schemas.microsoft.com/office/drawing/2016/5/9/chartex" xmlns:cx4="http://schemas.microsoft.com/office/drawing/2016/5/10/chartex" xmlns:cx5="http://schemas.microsoft.com/office/drawing/2016/5/11/chartex" xmlns:cx6="http://schemas.microsoft.com/office/drawing/2016/5/12/chartex" xmlns:cx7="http://schemas.microsoft.com/office/drawing/2016/5/13/chartex" xmlns:cx8="http://schemas.microsoft.com/office/drawing/2016/5/14/chartex" xmlns:mc="http://schemas.openxmlformats.org/markup-compatibility/2006" xmlns:aink="http://schemas.microsoft.com/office/drawing/2016/ink" xmlns:am3d="http://schemas.microsoft.com/office/drawing/2017/model3d" xmlns:o="urn:schemas-microsoft-com:office:office" xmlns:r="http://schemas.openxmlformats.org/officeDocument/2006/relationships" xmlns:m="http://schemas.openxmlformats.org/officeDocument/2006/math" xmlns:v="urn:schemas-microsoft-com:vml" xmlns:wp14="http://schemas.microsoft.com/office/word/2010/wordprocessingDrawing" xmlns:wp="http://schemas.openxmlformats.org/drawingml/2006/wordprocessingDrawing" xmlns:w10="urn:schemas-microsoft-com:office:word" xmlns:w="http://schemas.openxmlformats.org/wordprocessingml/2006/main" xmlns:w14="http://schemas.microsoft.com/office/word/2010/wordml" xmlns:w15="http://schemas.microsoft.com/office/word/2012/wordml" xmlns:w16cex="http://schemas.microsoft.com/office/word/2018/wordml/cex" xmlns:w16cid="http://schemas.microsoft.com/office/word/2016/wordml/cid" xmlns:w16="http://schemas.microsoft.com/office/word/2018/wordml" xmlns:w16sdtdh="http://schemas.microsoft.com/office/word/2020/wordml/sdtdatahash" xmlns:w16se="http://schemas.microsoft.com/office/word/2015/wordml/symex" xmlns:wpg="http://schemas.microsoft.com/office/word/2010/wordprocessingGroup" xmlns:wpi="http://schemas.microsoft.com/office/word/2010/wordprocessingInk" xmlns:wne="http://schemas.microsoft.com/office/word/2006/wordml" xmlns:wps="http://schemas.microsoft.com/office/word/2010/wordprocessingShape" mc:Ignorable="w14 w15 w16se w16cid w16 w16cex w16sdtdh wp14">
+<w:footnotes xmlns:wpc="http://schemas.microsoft.com/office/word/2010/wordprocessingCanvas" xmlns:cx="http://schemas.microsoft.com/office/drawing/2014/chartex" xmlns:cx1="http://schemas.microsoft.com/office/drawing/2015/9/8/chartex" xmlns:cx2="http://schemas.microsoft.com/office/drawing/2015/10/21/chartex" xmlns:cx3="http://schemas.microsoft.com/office/drawing/2016/5/9/chartex" xmlns:cx4="http://schemas.microsoft.com/office/drawing/2016/5/10/chartex" xmlns:cx5="http://schemas.microsoft.com/office/drawing/2016/5/11/chartex" xmlns:cx6="http://schemas.microsoft.com/office/drawing/2016/5/12/chartex" xmlns:cx7="http://schemas.microsoft.com/office/drawing/2016/5/13/chartex" xmlns:cx8="http://schemas.microsoft.com/office/drawing/2016/5/14/chartex" xmlns:mc="http://schemas.openxmlformats.org/markup-compatibility/2006" xmlns:aink="http://schemas.microsoft.com/office/drawing/2016/ink" xmlns:am3d="http://schemas.microsoft.com/office/drawing/2017/model3d" xmlns:o="urn:schemas-microsoft-com:office:office" xmlns:oel="http://schemas.microsoft.com/office/2019/extlst" xmlns:r="http://schemas.openxmlformats.org/officeDocument/2006/relationships" xmlns:m="http://schemas.openxmlformats.org/officeDocument/2006/math" xmlns:v="urn:schemas-microsoft-com:vml" xmlns:wp14="http://schemas.microsoft.com/office/word/2010/wordprocessingDrawing" xmlns:wp="http://schemas.openxmlformats.org/drawingml/2006/wordprocessingDrawing" xmlns:w10="urn:schemas-microsoft-com:office:word" xmlns:w="http://schemas.openxmlformats.org/wordprocessingml/2006/main" xmlns:w14="http://schemas.microsoft.com/office/word/2010/wordml" xmlns:w15="http://schemas.microsoft.com/office/word/2012/wordml" xmlns:w16cex="http://schemas.microsoft.com/office/word/2018/wordml/cex" xmlns:w16cid="http://schemas.microsoft.com/office/word/2016/wordml/cid" xmlns:w16="http://schemas.microsoft.com/office/word/2018/wordml" xmlns:w16sdtdh="http://schemas.microsoft.com/office/word/2020/wordml/sdtdatahash" xmlns:w16se="http://schemas.microsoft.com/office/word/2015/wordml/symex" xmlns:wpg="http://schemas.microsoft.com/office/word/2010/wordprocessingGroup" xmlns:wpi="http://schemas.microsoft.com/office/word/2010/wordprocessingInk" xmlns:wne="http://schemas.microsoft.com/office/word/2006/wordml" xmlns:wps="http://schemas.microsoft.com/office/word/2010/wordprocessingShape" mc:Ignorable="w14 w15 w16se w16cid w16 w16cex w16sdtdh wp14">
   <w:footnote w:type="separator" w:id="-1">
     <w:p>
       <w:pPr>
@@ -9898,7 +10517,7 @@
 </file>
 
 <file path=word/header1.xml><?xml version="1.0" encoding="utf-8"?>
-<w:hdr xmlns:wpc="http://schemas.microsoft.com/office/word/2010/wordprocessingCanvas" xmlns:cx="http://schemas.microsoft.com/office/drawing/2014/chartex" xmlns:cx1="http://schemas.microsoft.com/office/drawing/2015/9/8/chartex" xmlns:cx2="http://schemas.microsoft.com/office/drawing/2015/10/21/chartex" xmlns:cx3="http://schemas.microsoft.com/office/drawing/2016/5/9/chartex" xmlns:cx4="http://schemas.microsoft.com/office/drawing/2016/5/10/chartex" xmlns:cx5="http://schemas.microsoft.com/office/drawing/2016/5/11/chartex" xmlns:cx6="http://schemas.microsoft.com/office/drawing/2016/5/12/chartex" xmlns:cx7="http://schemas.microsoft.com/office/drawing/2016/5/13/chartex" xmlns:cx8="http://schemas.microsoft.com/office/drawing/2016/5/14/chartex" xmlns:mc="http://schemas.openxmlformats.org/markup-compatibility/2006" xmlns:aink="http://schemas.microsoft.com/office/drawing/2016/ink" xmlns:am3d="http://schemas.microsoft.com/office/drawing/2017/model3d" xmlns:o="urn:schemas-microsoft-com:office:office" xmlns:r="http://schemas.openxmlformats.org/officeDocument/2006/relationships" xmlns:m="http://schemas.openxmlformats.org/officeDocument/2006/math" xmlns:v="urn:schemas-microsoft-com:vml" xmlns:wp14="http://schemas.microsoft.com/office/word/2010/wordprocessingDrawing" xmlns:wp="http://schemas.openxmlformats.org/drawingml/2006/wordprocessingDrawing" xmlns:w10="urn:schemas-microsoft-com:office:word" xmlns:w="http://schemas.openxmlformats.org/wordprocessingml/2006/main" xmlns:w14="http://schemas.microsoft.com/office/word/2010/wordml" xmlns:w15="http://schemas.microsoft.com/office/word/2012/wordml" xmlns:w16cex="http://schemas.microsoft.com/office/word/2018/wordml/cex" xmlns:w16cid="http://schemas.microsoft.com/office/word/2016/wordml/cid" xmlns:w16="http://schemas.microsoft.com/office/word/2018/wordml" xmlns:w16sdtdh="http://schemas.microsoft.com/office/word/2020/wordml/sdtdatahash" xmlns:w16se="http://schemas.microsoft.com/office/word/2015/wordml/symex" xmlns:wpg="http://schemas.microsoft.com/office/word/2010/wordprocessingGroup" xmlns:wpi="http://schemas.microsoft.com/office/word/2010/wordprocessingInk" xmlns:wne="http://schemas.microsoft.com/office/word/2006/wordml" xmlns:wps="http://schemas.microsoft.com/office/word/2010/wordprocessingShape" mc:Ignorable="w14 w15 w16se w16cid w16 w16cex w16sdtdh wp14">
+<w:hdr xmlns:wpc="http://schemas.microsoft.com/office/word/2010/wordprocessingCanvas" xmlns:cx="http://schemas.microsoft.com/office/drawing/2014/chartex" xmlns:cx1="http://schemas.microsoft.com/office/drawing/2015/9/8/chartex" xmlns:cx2="http://schemas.microsoft.com/office/drawing/2015/10/21/chartex" xmlns:cx3="http://schemas.microsoft.com/office/drawing/2016/5/9/chartex" xmlns:cx4="http://schemas.microsoft.com/office/drawing/2016/5/10/chartex" xmlns:cx5="http://schemas.microsoft.com/office/drawing/2016/5/11/chartex" xmlns:cx6="http://schemas.microsoft.com/office/drawing/2016/5/12/chartex" xmlns:cx7="http://schemas.microsoft.com/office/drawing/2016/5/13/chartex" xmlns:cx8="http://schemas.microsoft.com/office/drawing/2016/5/14/chartex" xmlns:mc="http://schemas.openxmlformats.org/markup-compatibility/2006" xmlns:aink="http://schemas.microsoft.com/office/drawing/2016/ink" xmlns:am3d="http://schemas.microsoft.com/office/drawing/2017/model3d" xmlns:o="urn:schemas-microsoft-com:office:office" xmlns:oel="http://schemas.microsoft.com/office/2019/extlst" xmlns:r="http://schemas.openxmlformats.org/officeDocument/2006/relationships" xmlns:m="http://schemas.openxmlformats.org/officeDocument/2006/math" xmlns:v="urn:schemas-microsoft-com:vml" xmlns:wp14="http://schemas.microsoft.com/office/word/2010/wordprocessingDrawing" xmlns:wp="http://schemas.openxmlformats.org/drawingml/2006/wordprocessingDrawing" xmlns:w10="urn:schemas-microsoft-com:office:word" xmlns:w="http://schemas.openxmlformats.org/wordprocessingml/2006/main" xmlns:w14="http://schemas.microsoft.com/office/word/2010/wordml" xmlns:w15="http://schemas.microsoft.com/office/word/2012/wordml" xmlns:w16cex="http://schemas.microsoft.com/office/word/2018/wordml/cex" xmlns:w16cid="http://schemas.microsoft.com/office/word/2016/wordml/cid" xmlns:w16="http://schemas.microsoft.com/office/word/2018/wordml" xmlns:w16sdtdh="http://schemas.microsoft.com/office/word/2020/wordml/sdtdatahash" xmlns:w16se="http://schemas.microsoft.com/office/word/2015/wordml/symex" xmlns:wpg="http://schemas.microsoft.com/office/word/2010/wordprocessingGroup" xmlns:wpi="http://schemas.microsoft.com/office/word/2010/wordprocessingInk" xmlns:wne="http://schemas.microsoft.com/office/word/2006/wordml" xmlns:wps="http://schemas.microsoft.com/office/word/2010/wordprocessingShape" mc:Ignorable="w14 w15 w16se w16cid w16 w16cex w16sdtdh wp14">
   <w:p>
     <w:pPr>
       <w:pStyle w:val="Encabezado"/>
@@ -9908,7 +10527,7 @@
 </file>
 
 <file path=word/header2.xml><?xml version="1.0" encoding="utf-8"?>
-<w:hdr xmlns:wpc="http://schemas.microsoft.com/office/word/2010/wordprocessingCanvas" xmlns:cx="http://schemas.microsoft.com/office/drawing/2014/chartex" xmlns:cx1="http://schemas.microsoft.com/office/drawing/2015/9/8/chartex" xmlns:cx2="http://schemas.microsoft.com/office/drawing/2015/10/21/chartex" xmlns:cx3="http://schemas.microsoft.com/office/drawing/2016/5/9/chartex" xmlns:cx4="http://schemas.microsoft.com/office/drawing/2016/5/10/chartex" xmlns:cx5="http://schemas.microsoft.com/office/drawing/2016/5/11/chartex" xmlns:cx6="http://schemas.microsoft.com/office/drawing/2016/5/12/chartex" xmlns:cx7="http://schemas.microsoft.com/office/drawing/2016/5/13/chartex" xmlns:cx8="http://schemas.microsoft.com/office/drawing/2016/5/14/chartex" xmlns:mc="http://schemas.openxmlformats.org/markup-compatibility/2006" xmlns:aink="http://schemas.microsoft.com/office/drawing/2016/ink" xmlns:am3d="http://schemas.microsoft.com/office/drawing/2017/model3d" xmlns:o="urn:schemas-microsoft-com:office:office" xmlns:r="http://schemas.openxmlformats.org/officeDocument/2006/relationships" xmlns:m="http://schemas.openxmlformats.org/officeDocument/2006/math" xmlns:v="urn:schemas-microsoft-com:vml" xmlns:wp14="http://schemas.microsoft.com/office/word/2010/wordprocessingDrawing" xmlns:wp="http://schemas.openxmlformats.org/drawingml/2006/wordprocessingDrawing" xmlns:w10="urn:schemas-microsoft-com:office:word" xmlns:w="http://schemas.openxmlformats.org/wordprocessingml/2006/main" xmlns:w14="http://schemas.microsoft.com/office/word/2010/wordml" xmlns:w15="http://schemas.microsoft.com/office/word/2012/wordml" xmlns:w16cex="http://schemas.microsoft.com/office/word/2018/wordml/cex" xmlns:w16cid="http://schemas.microsoft.com/office/word/2016/wordml/cid" xmlns:w16="http://schemas.microsoft.com/office/word/2018/wordml" xmlns:w16sdtdh="http://schemas.microsoft.com/office/word/2020/wordml/sdtdatahash" xmlns:w16se="http://schemas.microsoft.com/office/word/2015/wordml/symex" xmlns:wpg="http://schemas.microsoft.com/office/word/2010/wordprocessingGroup" xmlns:wpi="http://schemas.microsoft.com/office/word/2010/wordprocessingInk" xmlns:wne="http://schemas.microsoft.com/office/word/2006/wordml" xmlns:wps="http://schemas.microsoft.com/office/word/2010/wordprocessingShape" mc:Ignorable="w14 w15 w16se w16cid w16 w16cex w16sdtdh wp14">
+<w:hdr xmlns:wpc="http://schemas.microsoft.com/office/word/2010/wordprocessingCanvas" xmlns:cx="http://schemas.microsoft.com/office/drawing/2014/chartex" xmlns:cx1="http://schemas.microsoft.com/office/drawing/2015/9/8/chartex" xmlns:cx2="http://schemas.microsoft.com/office/drawing/2015/10/21/chartex" xmlns:cx3="http://schemas.microsoft.com/office/drawing/2016/5/9/chartex" xmlns:cx4="http://schemas.microsoft.com/office/drawing/2016/5/10/chartex" xmlns:cx5="http://schemas.microsoft.com/office/drawing/2016/5/11/chartex" xmlns:cx6="http://schemas.microsoft.com/office/drawing/2016/5/12/chartex" xmlns:cx7="http://schemas.microsoft.com/office/drawing/2016/5/13/chartex" xmlns:cx8="http://schemas.microsoft.com/office/drawing/2016/5/14/chartex" xmlns:mc="http://schemas.openxmlformats.org/markup-compatibility/2006" xmlns:aink="http://schemas.microsoft.com/office/drawing/2016/ink" xmlns:am3d="http://schemas.microsoft.com/office/drawing/2017/model3d" xmlns:o="urn:schemas-microsoft-com:office:office" xmlns:oel="http://schemas.microsoft.com/office/2019/extlst" xmlns:r="http://schemas.openxmlformats.org/officeDocument/2006/relationships" xmlns:m="http://schemas.openxmlformats.org/officeDocument/2006/math" xmlns:v="urn:schemas-microsoft-com:vml" xmlns:wp14="http://schemas.microsoft.com/office/word/2010/wordprocessingDrawing" xmlns:wp="http://schemas.openxmlformats.org/drawingml/2006/wordprocessingDrawing" xmlns:w10="urn:schemas-microsoft-com:office:word" xmlns:w="http://schemas.openxmlformats.org/wordprocessingml/2006/main" xmlns:w14="http://schemas.microsoft.com/office/word/2010/wordml" xmlns:w15="http://schemas.microsoft.com/office/word/2012/wordml" xmlns:w16cex="http://schemas.microsoft.com/office/word/2018/wordml/cex" xmlns:w16cid="http://schemas.microsoft.com/office/word/2016/wordml/cid" xmlns:w16="http://schemas.microsoft.com/office/word/2018/wordml" xmlns:w16sdtdh="http://schemas.microsoft.com/office/word/2020/wordml/sdtdatahash" xmlns:w16se="http://schemas.microsoft.com/office/word/2015/wordml/symex" xmlns:wpg="http://schemas.microsoft.com/office/word/2010/wordprocessingGroup" xmlns:wpi="http://schemas.microsoft.com/office/word/2010/wordprocessingInk" xmlns:wne="http://schemas.microsoft.com/office/word/2006/wordml" xmlns:wps="http://schemas.microsoft.com/office/word/2010/wordprocessingShape" mc:Ignorable="w14 w15 w16se w16cid w16 w16cex w16sdtdh wp14">
   <w:p>
     <w:pPr>
       <w:pStyle w:val="Encabezado"/>
@@ -9918,7 +10537,7 @@
 </file>
 
 <file path=word/header3.xml><?xml version="1.0" encoding="utf-8"?>
-<w:hdr xmlns:wpc="http://schemas.microsoft.com/office/word/2010/wordprocessingCanvas" xmlns:cx="http://schemas.microsoft.com/office/drawing/2014/chartex" xmlns:cx1="http://schemas.microsoft.com/office/drawing/2015/9/8/chartex" xmlns:cx2="http://schemas.microsoft.com/office/drawing/2015/10/21/chartex" xmlns:cx3="http://schemas.microsoft.com/office/drawing/2016/5/9/chartex" xmlns:cx4="http://schemas.microsoft.com/office/drawing/2016/5/10/chartex" xmlns:cx5="http://schemas.microsoft.com/office/drawing/2016/5/11/chartex" xmlns:cx6="http://schemas.microsoft.com/office/drawing/2016/5/12/chartex" xmlns:cx7="http://schemas.microsoft.com/office/drawing/2016/5/13/chartex" xmlns:cx8="http://schemas.microsoft.com/office/drawing/2016/5/14/chartex" xmlns:mc="http://schemas.openxmlformats.org/markup-compatibility/2006" xmlns:aink="http://schemas.microsoft.com/office/drawing/2016/ink" xmlns:am3d="http://schemas.microsoft.com/office/drawing/2017/model3d" xmlns:o="urn:schemas-microsoft-com:office:office" xmlns:r="http://schemas.openxmlformats.org/officeDocument/2006/relationships" xmlns:m="http://schemas.openxmlformats.org/officeDocument/2006/math" xmlns:v="urn:schemas-microsoft-com:vml" xmlns:wp14="http://schemas.microsoft.com/office/word/2010/wordprocessingDrawing" xmlns:wp="http://schemas.openxmlformats.org/drawingml/2006/wordprocessingDrawing" xmlns:w10="urn:schemas-microsoft-com:office:word" xmlns:w="http://schemas.openxmlformats.org/wordprocessingml/2006/main" xmlns:w14="http://schemas.microsoft.com/office/word/2010/wordml" xmlns:w15="http://schemas.microsoft.com/office/word/2012/wordml" xmlns:w16cex="http://schemas.microsoft.com/office/word/2018/wordml/cex" xmlns:w16cid="http://schemas.microsoft.com/office/word/2016/wordml/cid" xmlns:w16="http://schemas.microsoft.com/office/word/2018/wordml" xmlns:w16sdtdh="http://schemas.microsoft.com/office/word/2020/wordml/sdtdatahash" xmlns:w16se="http://schemas.microsoft.com/office/word/2015/wordml/symex" xmlns:wpg="http://schemas.microsoft.com/office/word/2010/wordprocessingGroup" xmlns:wpi="http://schemas.microsoft.com/office/word/2010/wordprocessingInk" xmlns:wne="http://schemas.microsoft.com/office/word/2006/wordml" xmlns:wps="http://schemas.microsoft.com/office/word/2010/wordprocessingShape" mc:Ignorable="w14 w15 w16se w16cid w16 w16cex w16sdtdh wp14">
+<w:hdr xmlns:wpc="http://schemas.microsoft.com/office/word/2010/wordprocessingCanvas" xmlns:cx="http://schemas.microsoft.com/office/drawing/2014/chartex" xmlns:cx1="http://schemas.microsoft.com/office/drawing/2015/9/8/chartex" xmlns:cx2="http://schemas.microsoft.com/office/drawing/2015/10/21/chartex" xmlns:cx3="http://schemas.microsoft.com/office/drawing/2016/5/9/chartex" xmlns:cx4="http://schemas.microsoft.com/office/drawing/2016/5/10/chartex" xmlns:cx5="http://schemas.microsoft.com/office/drawing/2016/5/11/chartex" xmlns:cx6="http://schemas.microsoft.com/office/drawing/2016/5/12/chartex" xmlns:cx7="http://schemas.microsoft.com/office/drawing/2016/5/13/chartex" xmlns:cx8="http://schemas.microsoft.com/office/drawing/2016/5/14/chartex" xmlns:mc="http://schemas.openxmlformats.org/markup-compatibility/2006" xmlns:aink="http://schemas.microsoft.com/office/drawing/2016/ink" xmlns:am3d="http://schemas.microsoft.com/office/drawing/2017/model3d" xmlns:o="urn:schemas-microsoft-com:office:office" xmlns:oel="http://schemas.microsoft.com/office/2019/extlst" xmlns:r="http://schemas.openxmlformats.org/officeDocument/2006/relationships" xmlns:m="http://schemas.openxmlformats.org/officeDocument/2006/math" xmlns:v="urn:schemas-microsoft-com:vml" xmlns:wp14="http://schemas.microsoft.com/office/word/2010/wordprocessingDrawing" xmlns:wp="http://schemas.openxmlformats.org/drawingml/2006/wordprocessingDrawing" xmlns:w10="urn:schemas-microsoft-com:office:word" xmlns:w="http://schemas.openxmlformats.org/wordprocessingml/2006/main" xmlns:w14="http://schemas.microsoft.com/office/word/2010/wordml" xmlns:w15="http://schemas.microsoft.com/office/word/2012/wordml" xmlns:w16cex="http://schemas.microsoft.com/office/word/2018/wordml/cex" xmlns:w16cid="http://schemas.microsoft.com/office/word/2016/wordml/cid" xmlns:w16="http://schemas.microsoft.com/office/word/2018/wordml" xmlns:w16sdtdh="http://schemas.microsoft.com/office/word/2020/wordml/sdtdatahash" xmlns:w16se="http://schemas.microsoft.com/office/word/2015/wordml/symex" xmlns:wpg="http://schemas.microsoft.com/office/word/2010/wordprocessingGroup" xmlns:wpi="http://schemas.microsoft.com/office/word/2010/wordprocessingInk" xmlns:wne="http://schemas.microsoft.com/office/word/2006/wordml" xmlns:wps="http://schemas.microsoft.com/office/word/2010/wordprocessingShape" mc:Ignorable="w14 w15 w16se w16cid w16 w16cex w16sdtdh wp14">
   <w:p>
     <w:pPr>
       <w:pStyle w:val="Encabezado"/>
@@ -9928,7 +10547,7 @@
 </file>
 
 <file path=word/numbering.xml><?xml version="1.0" encoding="utf-8"?>
-<w:numbering xmlns:wpc="http://schemas.microsoft.com/office/word/2010/wordprocessingCanvas" xmlns:cx="http://schemas.microsoft.com/office/drawing/2014/chartex" xmlns:cx1="http://schemas.microsoft.com/office/drawing/2015/9/8/chartex" xmlns:cx2="http://schemas.microsoft.com/office/drawing/2015/10/21/chartex" xmlns:cx3="http://schemas.microsoft.com/office/drawing/2016/5/9/chartex" xmlns:cx4="http://schemas.microsoft.com/office/drawing/2016/5/10/chartex" xmlns:cx5="http://schemas.microsoft.com/office/drawing/2016/5/11/chartex" xmlns:cx6="http://schemas.microsoft.com/office/drawing/2016/5/12/chartex" xmlns:cx7="http://schemas.microsoft.com/office/drawing/2016/5/13/chartex" xmlns:cx8="http://schemas.microsoft.com/office/drawing/2016/5/14/chartex" xmlns:mc="http://schemas.openxmlformats.org/markup-compatibility/2006" xmlns:aink="http://schemas.microsoft.com/office/drawing/2016/ink" xmlns:am3d="http://schemas.microsoft.com/office/drawing/2017/model3d" xmlns:o="urn:schemas-microsoft-com:office:office" xmlns:r="http://schemas.openxmlformats.org/officeDocument/2006/relationships" xmlns:m="http://schemas.openxmlformats.org/officeDocument/2006/math" xmlns:v="urn:schemas-microsoft-com:vml" xmlns:wp14="http://schemas.microsoft.com/office/word/2010/wordprocessingDrawing" xmlns:wp="http://schemas.openxmlformats.org/drawingml/2006/wordprocessingDrawing" xmlns:w10="urn:schemas-microsoft-com:office:word" xmlns:w="http://schemas.openxmlformats.org/wordprocessingml/2006/main" xmlns:w14="http://schemas.microsoft.com/office/word/2010/wordml" xmlns:w15="http://schemas.microsoft.com/office/word/2012/wordml" xmlns:w16cex="http://schemas.microsoft.com/office/word/2018/wordml/cex" xmlns:w16cid="http://schemas.microsoft.com/office/word/2016/wordml/cid" xmlns:w16="http://schemas.microsoft.com/office/word/2018/wordml" xmlns:w16sdtdh="http://schemas.microsoft.com/office/word/2020/wordml/sdtdatahash" xmlns:w16se="http://schemas.microsoft.com/office/word/2015/wordml/symex" xmlns:wpg="http://schemas.microsoft.com/office/word/2010/wordprocessingGroup" xmlns:wpi="http://schemas.microsoft.com/office/word/2010/wordprocessingInk" xmlns:wne="http://schemas.microsoft.com/office/word/2006/wordml" xmlns:wps="http://schemas.microsoft.com/office/word/2010/wordprocessingShape" mc:Ignorable="w14 w15 w16se w16cid w16 w16cex w16sdtdh wp14">
+<w:numbering xmlns:wpc="http://schemas.microsoft.com/office/word/2010/wordprocessingCanvas" xmlns:cx="http://schemas.microsoft.com/office/drawing/2014/chartex" xmlns:cx1="http://schemas.microsoft.com/office/drawing/2015/9/8/chartex" xmlns:cx2="http://schemas.microsoft.com/office/drawing/2015/10/21/chartex" xmlns:cx3="http://schemas.microsoft.com/office/drawing/2016/5/9/chartex" xmlns:cx4="http://schemas.microsoft.com/office/drawing/2016/5/10/chartex" xmlns:cx5="http://schemas.microsoft.com/office/drawing/2016/5/11/chartex" xmlns:cx6="http://schemas.microsoft.com/office/drawing/2016/5/12/chartex" xmlns:cx7="http://schemas.microsoft.com/office/drawing/2016/5/13/chartex" xmlns:cx8="http://schemas.microsoft.com/office/drawing/2016/5/14/chartex" xmlns:mc="http://schemas.openxmlformats.org/markup-compatibility/2006" xmlns:aink="http://schemas.microsoft.com/office/drawing/2016/ink" xmlns:am3d="http://schemas.microsoft.com/office/drawing/2017/model3d" xmlns:o="urn:schemas-microsoft-com:office:office" xmlns:oel="http://schemas.microsoft.com/office/2019/extlst" xmlns:r="http://schemas.openxmlformats.org/officeDocument/2006/relationships" xmlns:m="http://schemas.openxmlformats.org/officeDocument/2006/math" xmlns:v="urn:schemas-microsoft-com:vml" xmlns:wp14="http://schemas.microsoft.com/office/word/2010/wordprocessingDrawing" xmlns:wp="http://schemas.openxmlformats.org/drawingml/2006/wordprocessingDrawing" xmlns:w10="urn:schemas-microsoft-com:office:word" xmlns:w="http://schemas.openxmlformats.org/wordprocessingml/2006/main" xmlns:w14="http://schemas.microsoft.com/office/word/2010/wordml" xmlns:w15="http://schemas.microsoft.com/office/word/2012/wordml" xmlns:w16cex="http://schemas.microsoft.com/office/word/2018/wordml/cex" xmlns:w16cid="http://schemas.microsoft.com/office/word/2016/wordml/cid" xmlns:w16="http://schemas.microsoft.com/office/word/2018/wordml" xmlns:w16sdtdh="http://schemas.microsoft.com/office/word/2020/wordml/sdtdatahash" xmlns:w16se="http://schemas.microsoft.com/office/word/2015/wordml/symex" xmlns:wpg="http://schemas.microsoft.com/office/word/2010/wordprocessingGroup" xmlns:wpi="http://schemas.microsoft.com/office/word/2010/wordprocessingInk" xmlns:wne="http://schemas.microsoft.com/office/word/2006/wordml" xmlns:wps="http://schemas.microsoft.com/office/word/2010/wordprocessingShape" mc:Ignorable="w14 w15 w16se w16cid w16 w16cex w16sdtdh wp14">
   <w:abstractNum w:abstractNumId="0" w15:restartNumberingAfterBreak="0">
     <w:nsid w:val="1EA973AE"/>
     <w:multiLevelType w:val="hybridMultilevel"/>
@@ -10576,25 +11195,25 @@
       </w:pPr>
     </w:lvl>
   </w:abstractNum>
-  <w:num w:numId="1">
+  <w:num w:numId="1" w16cid:durableId="1595549574">
     <w:abstractNumId w:val="0"/>
   </w:num>
-  <w:num w:numId="2">
+  <w:num w:numId="2" w16cid:durableId="539703205">
     <w:abstractNumId w:val="5"/>
   </w:num>
-  <w:num w:numId="3">
+  <w:num w:numId="3" w16cid:durableId="1316911022">
     <w:abstractNumId w:val="1"/>
   </w:num>
-  <w:num w:numId="4">
+  <w:num w:numId="4" w16cid:durableId="360979427">
     <w:abstractNumId w:val="3"/>
   </w:num>
-  <w:num w:numId="5">
+  <w:num w:numId="5" w16cid:durableId="279848934">
     <w:abstractNumId w:val="6"/>
   </w:num>
-  <w:num w:numId="6">
+  <w:num w:numId="6" w16cid:durableId="2052537081">
     <w:abstractNumId w:val="2"/>
   </w:num>
-  <w:num w:numId="7">
+  <w:num w:numId="7" w16cid:durableId="723723132">
     <w:abstractNumId w:val="4"/>
   </w:num>
 </w:numbering>
